--- a/资料准备.docx
+++ b/资料准备.docx
@@ -31,8 +31,6 @@
         </w:rPr>
         <w:t>位置</w:t>
       </w:r>
-      <w:bookmarkStart w:id="0" w:name="_GoBack"/>
-      <w:bookmarkEnd w:id="0"/>
     </w:p>
     <w:p/>
     <w:p>
@@ -128,7 +126,7 @@
     <w:p>
       <w:pPr>
         <w:rPr>
-          <w:rFonts w:ascii="Cambria" w:hAnsi="Cambria" w:hint="eastAsia"/>
+          <w:rFonts w:ascii="Cambria" w:hAnsi="Cambria"/>
           <w:b/>
         </w:rPr>
       </w:pPr>
@@ -243,7 +241,7 @@
     <w:p>
       <w:pPr>
         <w:rPr>
-          <w:rFonts w:ascii="Cambria" w:hAnsi="Cambria" w:hint="eastAsia"/>
+          <w:rFonts w:ascii="Cambria" w:hAnsi="Cambria"/>
           <w:b/>
         </w:rPr>
       </w:pPr>
@@ -465,7 +463,7 @@
     <w:p>
       <w:pPr>
         <w:rPr>
-          <w:rFonts w:ascii="Cambria" w:hAnsi="Cambria" w:hint="eastAsia"/>
+          <w:rFonts w:ascii="Cambria" w:hAnsi="Cambria"/>
         </w:rPr>
       </w:pPr>
       <w:r>
@@ -583,7 +581,7 @@
     <w:p>
       <w:pPr>
         <w:rPr>
-          <w:rFonts w:ascii="Cambria" w:hAnsi="Cambria" w:hint="eastAsia"/>
+          <w:rFonts w:ascii="Cambria" w:hAnsi="Cambria"/>
         </w:rPr>
       </w:pPr>
       <w:r>
@@ -596,7 +594,4368 @@
     <w:p>
       <w:pPr>
         <w:rPr>
-          <w:rFonts w:ascii="Cambria" w:hAnsi="Cambria" w:hint="eastAsia"/>
+          <w:rFonts w:ascii="Cambria" w:hAnsi="Cambria"/>
+        </w:rPr>
+      </w:pPr>
+    </w:p>
+    <w:p>
+      <w:pPr>
+        <w:rPr>
+          <w:rFonts w:ascii="Cambria" w:hAnsi="Cambria"/>
+        </w:rPr>
+      </w:pPr>
+    </w:p>
+    <w:p>
+      <w:pPr>
+        <w:rPr>
+          <w:rFonts w:ascii="Cambria" w:hAnsi="Cambria"/>
+          <w:color w:val="FF0000"/>
+        </w:rPr>
+      </w:pPr>
+      <w:r>
+        <w:rPr>
+          <w:rFonts w:ascii="Cambria" w:hAnsi="Cambria" w:hint="eastAsia"/>
+          <w:color w:val="FF0000"/>
+        </w:rPr>
+        <w:t>自我介绍</w:t>
+      </w:r>
+    </w:p>
+    <w:p>
+      <w:pPr>
+        <w:rPr>
+          <w:rFonts w:hint="eastAsia"/>
+        </w:rPr>
+      </w:pPr>
+      <w:r>
+        <w:rPr>
+          <w:rFonts w:hint="eastAsia"/>
+        </w:rPr>
+        <w:t>面试官好，我是Jessica，再过去的5年时间里一直从事数据分析工作，很高兴今天来到贵司参加面试。</w:t>
+      </w:r>
+    </w:p>
+    <w:p>
+      <w:pPr>
+        <w:pStyle w:val="a3"/>
+        <w:numPr>
+          <w:ilvl w:val="0"/>
+          <w:numId w:val="5"/>
+        </w:numPr>
+        <w:ind w:firstLineChars="0"/>
+      </w:pPr>
+      <w:r>
+        <w:rPr>
+          <w:rFonts w:hint="eastAsia"/>
+        </w:rPr>
+        <w:t>知识储备，毕业的院校，学习的专业，证书资质，积累的知识，做过的项目，</w:t>
+      </w:r>
+    </w:p>
+    <w:p>
+      <w:pPr>
+        <w:pStyle w:val="a3"/>
+        <w:numPr>
+          <w:ilvl w:val="0"/>
+          <w:numId w:val="5"/>
+        </w:numPr>
+        <w:ind w:firstLineChars="0"/>
+      </w:pPr>
+      <w:r>
+        <w:rPr>
+          <w:rFonts w:hint="eastAsia"/>
+        </w:rPr>
+        <w:t>工作正相关</w:t>
+      </w:r>
+    </w:p>
+    <w:p>
+      <w:pPr>
+        <w:pStyle w:val="a3"/>
+        <w:numPr>
+          <w:ilvl w:val="0"/>
+          <w:numId w:val="5"/>
+        </w:numPr>
+        <w:ind w:firstLineChars="0"/>
+      </w:pPr>
+      <w:r>
+        <w:rPr>
+          <w:rFonts w:hint="eastAsia"/>
+        </w:rPr>
+        <w:t>正面突出自己的业绩，</w:t>
+      </w:r>
+    </w:p>
+    <w:p>
+      <w:pPr>
+        <w:pStyle w:val="a3"/>
+        <w:numPr>
+          <w:ilvl w:val="0"/>
+          <w:numId w:val="5"/>
+        </w:numPr>
+        <w:ind w:firstLineChars="0"/>
+      </w:pPr>
+      <w:r>
+        <w:rPr>
+          <w:rFonts w:hint="eastAsia"/>
+        </w:rPr>
+        <w:t>软实力，共同协调能力，团队协作能力</w:t>
+      </w:r>
+    </w:p>
+    <w:p>
+      <w:r>
+        <w:rPr>
+          <w:rFonts w:hint="eastAsia"/>
+        </w:rPr>
+        <w:t>有例子做辅助</w:t>
+      </w:r>
+    </w:p>
+    <w:p>
+      <w:pPr>
+        <w:rPr>
+          <w:rFonts w:ascii="Cambria" w:hAnsi="Cambria"/>
+        </w:rPr>
+      </w:pPr>
+    </w:p>
+    <w:p>
+      <w:pPr>
+        <w:rPr>
+          <w:rFonts w:ascii="Cambria" w:hAnsi="Cambria" w:hint="eastAsia"/>
+        </w:rPr>
+      </w:pPr>
+      <w:r>
+        <w:rPr>
+          <w:rFonts w:ascii="Cambria" w:hAnsi="Cambria" w:hint="eastAsia"/>
+        </w:rPr>
+        <w:t>我先说一下我的教育和工作背景，我本科毕业于中央财经大学数理金融专业，然后在美国</w:t>
+      </w:r>
+      <w:r>
+        <w:rPr>
+          <w:rFonts w:ascii="Cambria" w:hAnsi="Cambria" w:hint="eastAsia"/>
+        </w:rPr>
+        <w:t>罗格斯大学读金融统计与风险管理，毕业后在普林斯顿一家</w:t>
+      </w:r>
+      <w:r>
+        <w:rPr>
+          <w:rFonts w:ascii="Cambria" w:hAnsi="Cambria" w:hint="eastAsia"/>
+        </w:rPr>
+        <w:t>market</w:t>
+      </w:r>
+      <w:r>
+        <w:rPr>
+          <w:rFonts w:ascii="Cambria" w:hAnsi="Cambria"/>
+        </w:rPr>
+        <w:t>ing consulting</w:t>
+      </w:r>
+      <w:r>
+        <w:rPr>
+          <w:rFonts w:ascii="Cambria" w:hAnsi="Cambria" w:hint="eastAsia"/>
+        </w:rPr>
+        <w:t>公司做</w:t>
+      </w:r>
+      <w:r>
+        <w:rPr>
+          <w:rFonts w:ascii="Cambria" w:hAnsi="Cambria" w:hint="eastAsia"/>
+        </w:rPr>
+        <w:t>data</w:t>
+      </w:r>
+      <w:r>
+        <w:rPr>
+          <w:rFonts w:ascii="Cambria" w:hAnsi="Cambria"/>
+        </w:rPr>
+        <w:t xml:space="preserve"> </w:t>
+      </w:r>
+      <w:r>
+        <w:rPr>
+          <w:rFonts w:ascii="Cambria" w:hAnsi="Cambria" w:hint="eastAsia"/>
+        </w:rPr>
+        <w:t>analyst</w:t>
+      </w:r>
+      <w:r>
+        <w:rPr>
+          <w:rFonts w:ascii="Cambria" w:hAnsi="Cambria" w:hint="eastAsia"/>
+        </w:rPr>
+        <w:t>。工作三年之后回国加入汇丰，我现在在汇丰内部审计组做</w:t>
+      </w:r>
+      <w:r>
+        <w:rPr>
+          <w:rFonts w:ascii="Cambria" w:hAnsi="Cambria" w:hint="eastAsia"/>
+        </w:rPr>
+        <w:t>DA</w:t>
+      </w:r>
+      <w:r>
+        <w:rPr>
+          <w:rFonts w:ascii="Cambria" w:hAnsi="Cambria" w:hint="eastAsia"/>
+        </w:rPr>
+        <w:t>。在国内的时候</w:t>
+      </w:r>
+      <w:r>
+        <w:rPr>
+          <w:rFonts w:ascii="Cambria" w:hAnsi="Cambria" w:hint="eastAsia"/>
+        </w:rPr>
+        <w:t>读书期间</w:t>
+      </w:r>
+      <w:r>
+        <w:rPr>
+          <w:rFonts w:ascii="Cambria" w:hAnsi="Cambria" w:hint="eastAsia"/>
+        </w:rPr>
+        <w:t>有通过一些证券资格考试的科目，在美国考</w:t>
+      </w:r>
+      <w:r>
+        <w:rPr>
+          <w:rFonts w:ascii="Cambria" w:hAnsi="Cambria" w:hint="eastAsia"/>
+        </w:rPr>
+        <w:t>CFA</w:t>
+      </w:r>
+      <w:r>
+        <w:rPr>
+          <w:rFonts w:ascii="Cambria" w:hAnsi="Cambria" w:hint="eastAsia"/>
+        </w:rPr>
+        <w:t>，目前通过</w:t>
+      </w:r>
+      <w:r>
+        <w:rPr>
+          <w:rFonts w:ascii="Cambria" w:hAnsi="Cambria" w:hint="eastAsia"/>
+        </w:rPr>
+        <w:t>CFA3</w:t>
+      </w:r>
+      <w:r>
+        <w:rPr>
+          <w:rFonts w:ascii="Cambria" w:hAnsi="Cambria" w:hint="eastAsia"/>
+        </w:rPr>
+        <w:t>级和</w:t>
+      </w:r>
+      <w:r>
+        <w:rPr>
+          <w:rFonts w:ascii="Cambria" w:hAnsi="Cambria" w:hint="eastAsia"/>
+        </w:rPr>
+        <w:t>FRM1</w:t>
+      </w:r>
+      <w:r>
+        <w:rPr>
+          <w:rFonts w:ascii="Cambria" w:hAnsi="Cambria" w:hint="eastAsia"/>
+        </w:rPr>
+        <w:t>级。</w:t>
+      </w:r>
+    </w:p>
+    <w:p>
+      <w:pPr>
+        <w:rPr>
+          <w:rFonts w:ascii="Cambria" w:hAnsi="Cambria"/>
+        </w:rPr>
+      </w:pPr>
+    </w:p>
+    <w:p>
+      <w:pPr>
+        <w:rPr>
+          <w:rFonts w:ascii="Cambria" w:hAnsi="Cambria" w:hint="eastAsia"/>
+        </w:rPr>
+      </w:pPr>
+      <w:r>
+        <w:rPr>
+          <w:rFonts w:ascii="Cambria" w:hAnsi="Cambria" w:hint="eastAsia"/>
+        </w:rPr>
+        <w:t>第二点我看到这个职位是</w:t>
+      </w:r>
+      <w:r>
+        <w:rPr>
+          <w:rFonts w:ascii="Cambria" w:hAnsi="Cambria" w:hint="eastAsia"/>
+        </w:rPr>
+        <w:t>modeling</w:t>
+      </w:r>
+      <w:r>
+        <w:rPr>
+          <w:rFonts w:ascii="Cambria" w:hAnsi="Cambria" w:hint="eastAsia"/>
+        </w:rPr>
+        <w:t>，那我说一下做过的模型的经历，从本科开始有学习计量经济学的模型，研究生期间基本每个课程都有</w:t>
+      </w:r>
+      <w:r>
+        <w:rPr>
+          <w:rFonts w:ascii="Cambria" w:hAnsi="Cambria" w:hint="eastAsia"/>
+        </w:rPr>
+        <w:t>case</w:t>
+      </w:r>
+      <w:r>
+        <w:rPr>
+          <w:rFonts w:ascii="Cambria" w:hAnsi="Cambria"/>
+        </w:rPr>
+        <w:t xml:space="preserve"> study</w:t>
+      </w:r>
+      <w:r>
+        <w:rPr>
+          <w:rFonts w:ascii="Cambria" w:hAnsi="Cambria" w:hint="eastAsia"/>
+        </w:rPr>
+        <w:t>和</w:t>
+      </w:r>
+      <w:r>
+        <w:rPr>
+          <w:rFonts w:ascii="Cambria" w:hAnsi="Cambria" w:hint="eastAsia"/>
+        </w:rPr>
+        <w:t>projects</w:t>
+      </w:r>
+      <w:r>
+        <w:rPr>
+          <w:rFonts w:ascii="Cambria" w:hAnsi="Cambria" w:hint="eastAsia"/>
+        </w:rPr>
+        <w:t>，有探索过评分卡模型和各种数据挖掘模型</w:t>
+      </w:r>
+      <w:r>
+        <w:rPr>
+          <w:rFonts w:ascii="Cambria" w:hAnsi="Cambria" w:hint="eastAsia"/>
+        </w:rPr>
+        <w:t>线性非线性的模型比较</w:t>
+      </w:r>
+      <w:r>
+        <w:rPr>
+          <w:rFonts w:ascii="Cambria" w:hAnsi="Cambria" w:hint="eastAsia"/>
+        </w:rPr>
+        <w:t>。</w:t>
+      </w:r>
+      <w:r>
+        <w:rPr>
+          <w:rFonts w:ascii="Cambria" w:hAnsi="Cambria" w:hint="eastAsia"/>
+        </w:rPr>
+        <w:t>毕业之后的第一份工作中做过市场分割</w:t>
+      </w:r>
+      <w:r>
+        <w:rPr>
+          <w:rFonts w:ascii="Cambria" w:hAnsi="Cambria" w:hint="eastAsia"/>
+        </w:rPr>
+        <w:t>项目</w:t>
+      </w:r>
+      <w:r>
+        <w:rPr>
+          <w:rFonts w:ascii="Cambria" w:hAnsi="Cambria" w:hint="eastAsia"/>
+        </w:rPr>
+        <w:t>，</w:t>
+      </w:r>
+      <w:r>
+        <w:rPr>
+          <w:rFonts w:ascii="Cambria" w:hAnsi="Cambria" w:hint="eastAsia"/>
+        </w:rPr>
+        <w:t>帮客户去细分目标市场，</w:t>
+      </w:r>
+      <w:r>
+        <w:rPr>
+          <w:rFonts w:ascii="Cambria" w:hAnsi="Cambria" w:hint="eastAsia"/>
+        </w:rPr>
+        <w:t>主要是</w:t>
+      </w:r>
+      <w:r>
+        <w:rPr>
+          <w:rFonts w:ascii="Cambria" w:hAnsi="Cambria" w:hint="eastAsia"/>
+        </w:rPr>
+        <w:t>针对研究的特定市场的医生进行聚类和分类的研究，我们主要根据医生的资历，用药习惯，对新药的接受度分类领导型，拥护变革和传统保守型，我们客户根据我们分类的结果针对性的派销售代表。</w:t>
+      </w:r>
+    </w:p>
+    <w:p>
+      <w:pPr>
+        <w:rPr>
+          <w:rFonts w:ascii="Cambria" w:hAnsi="Cambria" w:hint="eastAsia"/>
+        </w:rPr>
+      </w:pPr>
+      <w:r>
+        <w:rPr>
+          <w:rFonts w:ascii="Cambria" w:hAnsi="Cambria" w:hint="eastAsia"/>
+        </w:rPr>
+        <w:t>来到汇丰之后我更多接触到的是银行内部的数据，接触数据的类型取决于审计项目的需要，比如</w:t>
+      </w:r>
+      <w:r>
+        <w:rPr>
+          <w:rFonts w:ascii="Cambria" w:hAnsi="Cambria" w:hint="eastAsia"/>
+        </w:rPr>
+        <w:t>wealth</w:t>
+      </w:r>
+      <w:r>
+        <w:rPr>
+          <w:rFonts w:ascii="Cambria" w:hAnsi="Cambria"/>
+        </w:rPr>
+        <w:t xml:space="preserve"> management</w:t>
+      </w:r>
+      <w:r>
+        <w:rPr>
+          <w:rFonts w:ascii="Cambria" w:hAnsi="Cambria" w:hint="eastAsia"/>
+        </w:rPr>
+        <w:t>的项目，我就去看关于理财产品，基金，保险的交易记录，用户填写的</w:t>
+      </w:r>
+      <w:r>
+        <w:rPr>
+          <w:rFonts w:ascii="Cambria" w:hAnsi="Cambria" w:hint="eastAsia"/>
+        </w:rPr>
+        <w:t>RPQ</w:t>
+      </w:r>
+      <w:r>
+        <w:rPr>
+          <w:rFonts w:ascii="Cambria" w:hAnsi="Cambria" w:hint="eastAsia"/>
+        </w:rPr>
+        <w:t>，销售人员的</w:t>
+      </w:r>
+      <w:r>
+        <w:rPr>
+          <w:rFonts w:ascii="Cambria" w:hAnsi="Cambria" w:hint="eastAsia"/>
+        </w:rPr>
+        <w:t>incentive</w:t>
+      </w:r>
+      <w:r>
+        <w:rPr>
+          <w:rFonts w:ascii="Cambria" w:hAnsi="Cambria" w:hint="eastAsia"/>
+        </w:rPr>
+        <w:t>数据。更多的是去帮助审计</w:t>
+      </w:r>
+      <w:r>
+        <w:rPr>
+          <w:rFonts w:ascii="Cambria" w:hAnsi="Cambria" w:hint="eastAsia"/>
+        </w:rPr>
+        <w:t>sampling</w:t>
+      </w:r>
+      <w:r>
+        <w:rPr>
+          <w:rFonts w:ascii="Cambria" w:hAnsi="Cambria" w:hint="eastAsia"/>
+        </w:rPr>
+        <w:t>和筛选</w:t>
+      </w:r>
+      <w:r>
+        <w:rPr>
+          <w:rFonts w:ascii="Cambria" w:hAnsi="Cambria" w:hint="eastAsia"/>
+        </w:rPr>
+        <w:t>exception</w:t>
+      </w:r>
+      <w:r>
+        <w:rPr>
+          <w:rFonts w:ascii="Cambria" w:hAnsi="Cambria" w:hint="eastAsia"/>
+        </w:rPr>
+        <w:t>，同时用</w:t>
+      </w:r>
+      <w:proofErr w:type="spellStart"/>
+      <w:r>
+        <w:rPr>
+          <w:rFonts w:ascii="Cambria" w:hAnsi="Cambria" w:hint="eastAsia"/>
+        </w:rPr>
+        <w:t>Qlik</w:t>
+      </w:r>
+      <w:proofErr w:type="spellEnd"/>
+      <w:r>
+        <w:rPr>
+          <w:rFonts w:ascii="Cambria" w:hAnsi="Cambria"/>
+        </w:rPr>
+        <w:t xml:space="preserve"> Sense</w:t>
+      </w:r>
+      <w:r>
+        <w:rPr>
+          <w:rFonts w:ascii="Cambria" w:hAnsi="Cambria" w:hint="eastAsia"/>
+        </w:rPr>
+        <w:t>提供</w:t>
+      </w:r>
+      <w:r>
+        <w:rPr>
+          <w:rFonts w:ascii="Cambria" w:hAnsi="Cambria" w:hint="eastAsia"/>
+        </w:rPr>
+        <w:t>overview</w:t>
+      </w:r>
+      <w:r>
+        <w:rPr>
+          <w:rFonts w:ascii="Cambria" w:hAnsi="Cambria" w:hint="eastAsia"/>
+        </w:rPr>
+        <w:t>和</w:t>
+      </w:r>
+      <w:r>
+        <w:rPr>
+          <w:rFonts w:ascii="Cambria" w:hAnsi="Cambria" w:hint="eastAsia"/>
+        </w:rPr>
+        <w:t xml:space="preserve">KPI </w:t>
+      </w:r>
+      <w:r>
+        <w:rPr>
+          <w:rFonts w:ascii="Cambria" w:hAnsi="Cambria"/>
+        </w:rPr>
+        <w:t>dashboard</w:t>
+      </w:r>
+    </w:p>
+    <w:p>
+      <w:pPr>
+        <w:rPr>
+          <w:rFonts w:ascii="Cambria" w:hAnsi="Cambria"/>
+        </w:rPr>
+      </w:pPr>
+    </w:p>
+    <w:p>
+      <w:pPr>
+        <w:rPr>
+          <w:rFonts w:ascii="Cambria" w:hAnsi="Cambria" w:hint="eastAsia"/>
+        </w:rPr>
+      </w:pPr>
+      <w:r>
+        <w:rPr>
+          <w:rFonts w:ascii="Cambria" w:hAnsi="Cambria" w:hint="eastAsia"/>
+        </w:rPr>
+        <w:t>第三点说一下</w:t>
+      </w:r>
+    </w:p>
+    <w:p>
+      <w:pPr>
+        <w:rPr>
+          <w:rFonts w:ascii="Cambria" w:hAnsi="Cambria" w:hint="eastAsia"/>
+        </w:rPr>
+      </w:pPr>
+      <w:r>
+        <w:rPr>
+          <w:rFonts w:ascii="Cambria" w:hAnsi="Cambria" w:hint="eastAsia"/>
+        </w:rPr>
+        <w:t>我的性格是很友善的，我的工作经常要跟别的部门合作沟通，比如了解清楚审计人员真正需要</w:t>
+      </w:r>
+      <w:r>
+        <w:rPr>
+          <w:rFonts w:ascii="Cambria" w:hAnsi="Cambria" w:hint="eastAsia"/>
+        </w:rPr>
+        <w:lastRenderedPageBreak/>
+        <w:t>什么分析，要跟</w:t>
+      </w:r>
+      <w:r>
+        <w:rPr>
+          <w:rFonts w:ascii="Cambria" w:hAnsi="Cambria" w:hint="eastAsia"/>
+        </w:rPr>
+        <w:t>IT</w:t>
+      </w:r>
+      <w:r>
+        <w:rPr>
+          <w:rFonts w:ascii="Cambria" w:hAnsi="Cambria" w:hint="eastAsia"/>
+        </w:rPr>
+        <w:t>沟通这个</w:t>
+      </w:r>
+      <w:r>
+        <w:rPr>
+          <w:rFonts w:ascii="Cambria" w:hAnsi="Cambria" w:hint="eastAsia"/>
+        </w:rPr>
+        <w:t>fi</w:t>
+      </w:r>
+      <w:r>
+        <w:rPr>
+          <w:rFonts w:ascii="Cambria" w:hAnsi="Cambria"/>
+        </w:rPr>
+        <w:t>eld</w:t>
+      </w:r>
+      <w:r>
+        <w:rPr>
+          <w:rFonts w:ascii="Cambria" w:hAnsi="Cambria" w:hint="eastAsia"/>
+        </w:rPr>
+        <w:t>对应的是不是我们想拿的数据。有的项目可能需要我跟另一个</w:t>
+      </w:r>
+      <w:r>
+        <w:rPr>
+          <w:rFonts w:ascii="Cambria" w:hAnsi="Cambria" w:hint="eastAsia"/>
+        </w:rPr>
+        <w:t>DA</w:t>
+      </w:r>
+      <w:r>
+        <w:rPr>
+          <w:rFonts w:ascii="Cambria" w:hAnsi="Cambria" w:hint="eastAsia"/>
+        </w:rPr>
+        <w:t>一起去</w:t>
+      </w:r>
+      <w:r>
+        <w:rPr>
+          <w:rFonts w:ascii="Cambria" w:hAnsi="Cambria" w:hint="eastAsia"/>
+        </w:rPr>
+        <w:t>support</w:t>
+      </w:r>
+      <w:r>
+        <w:rPr>
+          <w:rFonts w:ascii="Cambria" w:hAnsi="Cambria" w:hint="eastAsia"/>
+        </w:rPr>
+        <w:t>，我们能合作的很好，大部分项目需要一个</w:t>
+      </w:r>
+      <w:r>
+        <w:rPr>
+          <w:rFonts w:ascii="Cambria" w:hAnsi="Cambria" w:hint="eastAsia"/>
+        </w:rPr>
+        <w:t>DA</w:t>
+      </w:r>
+      <w:r>
+        <w:rPr>
+          <w:rFonts w:ascii="Cambria" w:hAnsi="Cambria" w:hint="eastAsia"/>
+        </w:rPr>
+        <w:t>去做就可以，那我也能自己完成。</w:t>
+      </w:r>
+    </w:p>
+    <w:p>
+      <w:pPr>
+        <w:rPr>
+          <w:rFonts w:ascii="Cambria" w:hAnsi="Cambria" w:hint="eastAsia"/>
+        </w:rPr>
+      </w:pPr>
+      <w:r>
+        <w:rPr>
+          <w:rFonts w:ascii="Cambria" w:hAnsi="Cambria" w:hint="eastAsia"/>
+        </w:rPr>
+        <w:t>这些差不多就是我的一个介绍。</w:t>
+      </w:r>
+    </w:p>
+    <w:p>
+      <w:pPr>
+        <w:rPr>
+          <w:rFonts w:ascii="Cambria" w:hAnsi="Cambria" w:hint="eastAsia"/>
+        </w:rPr>
+      </w:pPr>
+    </w:p>
+    <w:p>
+      <w:pPr>
+        <w:rPr>
+          <w:rFonts w:ascii="Cambria" w:hAnsi="Cambria" w:hint="eastAsia"/>
+        </w:rPr>
+      </w:pPr>
+      <w:r>
+        <w:rPr>
+          <w:rFonts w:ascii="Cambria" w:hAnsi="Cambria"/>
+        </w:rPr>
+        <w:t>I’m Jessica. I have been working in data analysis</w:t>
+      </w:r>
+      <w:r>
+        <w:rPr>
+          <w:rFonts w:ascii="Cambria" w:hAnsi="Cambria"/>
+        </w:rPr>
+        <w:t xml:space="preserve"> </w:t>
+      </w:r>
+      <w:r>
+        <w:rPr>
+          <w:rFonts w:ascii="Cambria" w:hAnsi="Cambria"/>
+        </w:rPr>
+        <w:t>for over 5 years</w:t>
+      </w:r>
+      <w:r>
+        <w:rPr>
+          <w:rFonts w:ascii="Cambria" w:hAnsi="Cambria"/>
+        </w:rPr>
+        <w:t xml:space="preserve">. It’s my honor to have this </w:t>
+      </w:r>
+      <w:proofErr w:type="gramStart"/>
+      <w:r>
+        <w:rPr>
+          <w:rFonts w:ascii="Cambria" w:hAnsi="Cambria"/>
+        </w:rPr>
+        <w:t>interview.</w:t>
+      </w:r>
+      <w:r>
+        <w:rPr>
+          <w:rFonts w:ascii="Cambria" w:hAnsi="Cambria" w:hint="eastAsia"/>
+        </w:rPr>
+        <w:t>/</w:t>
+      </w:r>
+      <w:proofErr w:type="gramEnd"/>
+      <w:r>
+        <w:rPr>
+          <w:rFonts w:ascii="Cambria" w:hAnsi="Cambria" w:hint="eastAsia"/>
+        </w:rPr>
+        <w:t>meet you.</w:t>
+      </w:r>
+    </w:p>
+    <w:p>
+      <w:pPr>
+        <w:rPr>
+          <w:rFonts w:ascii="Cambria" w:hAnsi="Cambria"/>
+        </w:rPr>
+      </w:pPr>
+    </w:p>
+    <w:p>
+      <w:pPr>
+        <w:rPr>
+          <w:rFonts w:ascii="Cambria" w:hAnsi="Cambria"/>
+        </w:rPr>
+      </w:pPr>
+      <w:r>
+        <w:rPr>
+          <w:rFonts w:ascii="Cambria" w:hAnsi="Cambria"/>
+        </w:rPr>
+        <w:t xml:space="preserve">First let me introduce my education and working background. I graduated from </w:t>
+      </w:r>
+      <w:r>
+        <w:rPr>
+          <w:rFonts w:ascii="Cambria" w:hAnsi="Cambria"/>
+        </w:rPr>
+        <w:t xml:space="preserve">Central university of Finance and Economics </w:t>
+      </w:r>
+      <w:r>
+        <w:rPr>
+          <w:rFonts w:ascii="Cambria" w:hAnsi="Cambria"/>
+        </w:rPr>
+        <w:t xml:space="preserve">for undergraduate </w:t>
+      </w:r>
+      <w:r>
+        <w:rPr>
+          <w:rFonts w:ascii="Cambria" w:hAnsi="Cambria"/>
+        </w:rPr>
+        <w:t>in Beijing</w:t>
+      </w:r>
+      <w:r>
+        <w:rPr>
+          <w:rFonts w:ascii="Cambria" w:hAnsi="Cambria"/>
+        </w:rPr>
+        <w:t>.</w:t>
+      </w:r>
+      <w:r>
+        <w:rPr>
+          <w:rFonts w:ascii="Cambria" w:hAnsi="Cambria"/>
+        </w:rPr>
+        <w:t xml:space="preserve"> </w:t>
+      </w:r>
+      <w:r>
+        <w:rPr>
+          <w:rFonts w:ascii="Cambria" w:hAnsi="Cambria"/>
+        </w:rPr>
+        <w:t xml:space="preserve">Then I went to US and earned master degree in </w:t>
+      </w:r>
+      <w:r>
+        <w:rPr>
+          <w:rFonts w:ascii="Cambria" w:hAnsi="Cambria"/>
+        </w:rPr>
+        <w:t>Financial Statistics and Risk Management of Rutgers</w:t>
+      </w:r>
+      <w:r>
+        <w:rPr>
+          <w:rFonts w:ascii="Cambria" w:hAnsi="Cambria"/>
+        </w:rPr>
+        <w:t xml:space="preserve"> University. </w:t>
+      </w:r>
+      <w:r>
+        <w:rPr>
+          <w:rFonts w:ascii="Cambria" w:hAnsi="Cambria"/>
+        </w:rPr>
+        <w:t xml:space="preserve">During the school time in China, I passed several </w:t>
+      </w:r>
+      <w:r>
+        <w:rPr>
+          <w:rFonts w:ascii="Cambria" w:hAnsi="Cambria"/>
+        </w:rPr>
+        <w:t>qualification examinations for securities practitioners</w:t>
+      </w:r>
+      <w:r>
+        <w:rPr>
+          <w:rFonts w:ascii="Cambria" w:hAnsi="Cambria"/>
+        </w:rPr>
+        <w:t>. In US, I passed CFA level 3 and FRM level 1.</w:t>
+      </w:r>
+    </w:p>
+    <w:p>
+      <w:pPr>
+        <w:rPr>
+          <w:rFonts w:ascii="Cambria" w:hAnsi="Cambria"/>
+        </w:rPr>
+      </w:pPr>
+    </w:p>
+    <w:p>
+      <w:pPr>
+        <w:rPr>
+          <w:rFonts w:ascii="Cambria" w:hAnsi="Cambria"/>
+        </w:rPr>
+      </w:pPr>
+      <w:r>
+        <w:rPr>
+          <w:rFonts w:ascii="Cambria" w:hAnsi="Cambria"/>
+        </w:rPr>
+        <w:t xml:space="preserve">Secondly, I saw this position is related to modeling. </w:t>
+      </w:r>
+      <w:proofErr w:type="gramStart"/>
+      <w:r>
+        <w:rPr>
+          <w:rFonts w:ascii="Cambria" w:hAnsi="Cambria"/>
+        </w:rPr>
+        <w:t>So</w:t>
+      </w:r>
+      <w:proofErr w:type="gramEnd"/>
+      <w:r>
+        <w:rPr>
+          <w:rFonts w:ascii="Cambria" w:hAnsi="Cambria"/>
+        </w:rPr>
+        <w:t xml:space="preserve"> I’d like to </w:t>
+      </w:r>
+      <w:r>
+        <w:rPr>
+          <w:rFonts w:ascii="Cambria" w:hAnsi="Cambria"/>
+        </w:rPr>
+        <w:t>tell</w:t>
+      </w:r>
+      <w:r>
+        <w:rPr>
+          <w:rFonts w:ascii="Cambria" w:hAnsi="Cambria"/>
+        </w:rPr>
+        <w:t xml:space="preserve"> my experience of modeling. Starting with graduate study, we have case</w:t>
+      </w:r>
+      <w:r>
+        <w:rPr>
+          <w:rFonts w:ascii="Cambria" w:hAnsi="Cambria"/>
+        </w:rPr>
+        <w:t xml:space="preserve"> studies</w:t>
+      </w:r>
+      <w:r>
+        <w:rPr>
+          <w:rFonts w:ascii="Cambria" w:hAnsi="Cambria"/>
+        </w:rPr>
+        <w:t xml:space="preserve"> and projects for each course. I’ve explored application scorecard </w:t>
+      </w:r>
+      <w:r>
+        <w:rPr>
+          <w:rFonts w:ascii="Cambria" w:hAnsi="Cambria"/>
+        </w:rPr>
+        <w:t xml:space="preserve">study </w:t>
+      </w:r>
+      <w:r>
+        <w:rPr>
+          <w:rFonts w:ascii="Cambria" w:hAnsi="Cambria"/>
+        </w:rPr>
+        <w:t xml:space="preserve">and data mining in credit data. </w:t>
+      </w:r>
+      <w:r>
+        <w:rPr>
+          <w:rFonts w:ascii="Cambria" w:hAnsi="Cambria"/>
+        </w:rPr>
+        <w:t xml:space="preserve">In my first job, we </w:t>
+      </w:r>
+      <w:r>
+        <w:rPr>
+          <w:rFonts w:ascii="Cambria" w:hAnsi="Cambria"/>
+        </w:rPr>
+        <w:t>research on</w:t>
+      </w:r>
+      <w:r>
+        <w:rPr>
+          <w:rFonts w:ascii="Cambria" w:hAnsi="Cambria"/>
+        </w:rPr>
+        <w:t xml:space="preserve"> </w:t>
+      </w:r>
+      <w:proofErr w:type="gramStart"/>
+      <w:r>
+        <w:rPr>
+          <w:rFonts w:ascii="Cambria" w:hAnsi="Cambria"/>
+        </w:rPr>
+        <w:t>physicians</w:t>
+      </w:r>
+      <w:proofErr w:type="gramEnd"/>
+      <w:r>
+        <w:rPr>
+          <w:rFonts w:ascii="Cambria" w:hAnsi="Cambria"/>
+        </w:rPr>
+        <w:t xml:space="preserve"> data, like their </w:t>
+      </w:r>
+      <w:r>
+        <w:rPr>
+          <w:rFonts w:ascii="Cambria" w:hAnsi="Cambria"/>
+        </w:rPr>
+        <w:t xml:space="preserve">experiences, education, attitude to new products to divide them into </w:t>
+      </w:r>
+      <w:r>
+        <w:rPr>
+          <w:rFonts w:ascii="Cambria" w:hAnsi="Cambria"/>
+        </w:rPr>
+        <w:t xml:space="preserve">3 classes: </w:t>
+      </w:r>
+      <w:r>
+        <w:rPr>
+          <w:rFonts w:ascii="Cambria" w:hAnsi="Cambria"/>
+        </w:rPr>
+        <w:t xml:space="preserve">leader, progressive, traditionalist. </w:t>
+      </w:r>
+      <w:r>
+        <w:rPr>
+          <w:rFonts w:ascii="Cambria" w:hAnsi="Cambria"/>
+        </w:rPr>
+        <w:t>We use methods of clustering and classification.</w:t>
+      </w:r>
+      <w:r>
+        <w:rPr>
+          <w:rFonts w:ascii="Cambria" w:hAnsi="Cambria"/>
+        </w:rPr>
+        <w:t xml:space="preserve"> </w:t>
+      </w:r>
+      <w:r>
+        <w:rPr>
+          <w:rFonts w:ascii="Cambria" w:hAnsi="Cambria"/>
+        </w:rPr>
+        <w:t>This helps our client send sales representatives to targeted physicians.</w:t>
+      </w:r>
+      <w:r>
+        <w:rPr>
+          <w:rFonts w:ascii="Cambria" w:hAnsi="Cambria"/>
+        </w:rPr>
+        <w:t xml:space="preserve"> </w:t>
+      </w:r>
+    </w:p>
+    <w:p>
+      <w:pPr>
+        <w:rPr>
+          <w:rFonts w:ascii="Cambria" w:hAnsi="Cambria"/>
+        </w:rPr>
+      </w:pPr>
+      <w:r>
+        <w:rPr>
+          <w:rFonts w:ascii="Cambria" w:hAnsi="Cambria"/>
+        </w:rPr>
+        <w:t>After joining HSBC, I’m exposed to more financial data. It depends the audit projects I support. For example, if I support a wealth management audit, I’ll extract transactions of related products, unit trust, insurance, structured products, customers’ RPQ and RM’s incentives data.</w:t>
+      </w:r>
+      <w:r>
+        <w:rPr>
+          <w:rFonts w:ascii="Cambria" w:hAnsi="Cambria"/>
+        </w:rPr>
+        <w:t xml:space="preserve"> To provide overview of the market and extract exception and help sampling.</w:t>
+      </w:r>
+    </w:p>
+    <w:p>
+      <w:pPr>
+        <w:rPr>
+          <w:rFonts w:ascii="Cambria" w:hAnsi="Cambria"/>
+        </w:rPr>
+      </w:pPr>
+    </w:p>
+    <w:p>
+      <w:pPr>
+        <w:rPr>
+          <w:rFonts w:ascii="Cambria" w:hAnsi="Cambria" w:hint="eastAsia"/>
+        </w:rPr>
+      </w:pPr>
+      <w:r>
+        <w:rPr>
+          <w:rFonts w:ascii="Cambria" w:hAnsi="Cambria"/>
+        </w:rPr>
+        <w:t xml:space="preserve">Thirdly, </w:t>
+      </w:r>
+      <w:r>
+        <w:rPr>
+          <w:rFonts w:ascii="Cambria" w:hAnsi="Cambria"/>
+        </w:rPr>
+        <w:t xml:space="preserve">I’m </w:t>
+      </w:r>
+      <w:r>
+        <w:rPr>
+          <w:rFonts w:ascii="Cambria" w:hAnsi="Cambria"/>
+        </w:rPr>
+        <w:t>a detail-oriented person.</w:t>
+      </w:r>
+      <w:r>
+        <w:rPr>
+          <w:rFonts w:ascii="Cambria" w:hAnsi="Cambria"/>
+        </w:rPr>
+        <w:t xml:space="preserve"> </w:t>
+      </w:r>
+      <w:r>
+        <w:rPr>
+          <w:rFonts w:ascii="Cambria" w:hAnsi="Cambria"/>
+        </w:rPr>
+        <w:t>I deal</w:t>
+      </w:r>
+      <w:r>
+        <w:rPr>
+          <w:rFonts w:ascii="Cambria" w:hAnsi="Cambria"/>
+        </w:rPr>
+        <w:t xml:space="preserve"> with variables, data structures all the time. I was trained to focus every detail about any analysis.</w:t>
+      </w:r>
+      <w:r>
+        <w:rPr>
+          <w:rFonts w:ascii="Cambria" w:hAnsi="Cambria"/>
+        </w:rPr>
+        <w:t xml:space="preserve"> </w:t>
+      </w:r>
+      <w:r>
+        <w:rPr>
+          <w:rFonts w:ascii="Cambria" w:hAnsi="Cambria"/>
+        </w:rPr>
+        <w:t>A</w:t>
+      </w:r>
+      <w:r>
+        <w:rPr>
+          <w:rFonts w:ascii="Cambria" w:hAnsi="Cambria" w:hint="eastAsia"/>
+        </w:rPr>
+        <w:t>lso</w:t>
+      </w:r>
+      <w:r>
+        <w:rPr>
+          <w:rFonts w:ascii="Cambria" w:hAnsi="Cambria"/>
+        </w:rPr>
+        <w:t xml:space="preserve">, </w:t>
+      </w:r>
+      <w:r>
+        <w:rPr>
+          <w:rFonts w:ascii="Cambria" w:hAnsi="Cambria"/>
+        </w:rPr>
+        <w:t xml:space="preserve">my personality is </w:t>
+      </w:r>
+      <w:r>
+        <w:rPr>
+          <w:rFonts w:ascii="Cambria" w:hAnsi="Cambria"/>
+        </w:rPr>
+        <w:t>friendly</w:t>
+      </w:r>
+      <w:r>
+        <w:rPr>
+          <w:rFonts w:ascii="Cambria" w:hAnsi="Cambria"/>
+        </w:rPr>
+        <w:t>. (</w:t>
+      </w:r>
+      <w:r>
+        <w:rPr>
+          <w:rFonts w:ascii="Cambria" w:hAnsi="Cambria"/>
+        </w:rPr>
+        <w:t xml:space="preserve">I </w:t>
+      </w:r>
+      <w:r>
+        <w:rPr>
+          <w:rFonts w:ascii="Cambria" w:hAnsi="Cambria" w:hint="eastAsia"/>
+        </w:rPr>
+        <w:t>don</w:t>
+      </w:r>
+      <w:r>
+        <w:rPr>
+          <w:rFonts w:ascii="Cambria" w:hAnsi="Cambria"/>
+        </w:rPr>
+        <w:t>’t involve too much emotion into work</w:t>
+      </w:r>
+      <w:proofErr w:type="gramStart"/>
+      <w:r>
+        <w:rPr>
+          <w:rFonts w:ascii="Cambria" w:hAnsi="Cambria"/>
+        </w:rPr>
+        <w:t xml:space="preserve">. </w:t>
+      </w:r>
+      <w:r>
+        <w:rPr>
+          <w:rFonts w:ascii="Cambria" w:hAnsi="Cambria"/>
+        </w:rPr>
+        <w:t>)</w:t>
+      </w:r>
+      <w:proofErr w:type="gramEnd"/>
+      <w:r>
+        <w:rPr>
+          <w:rFonts w:ascii="Cambria" w:hAnsi="Cambria"/>
+        </w:rPr>
+        <w:t xml:space="preserve"> Most of works involve working with other teams. I need to understand what kind of analyses audit</w:t>
+      </w:r>
+      <w:r>
+        <w:rPr>
+          <w:rFonts w:ascii="Cambria" w:hAnsi="Cambria"/>
+        </w:rPr>
+        <w:t>or</w:t>
+      </w:r>
+      <w:r>
+        <w:rPr>
+          <w:rFonts w:ascii="Cambria" w:hAnsi="Cambria"/>
+        </w:rPr>
+        <w:t xml:space="preserve">s need. I communicated a lot with IT to make sure I extract the right fields of datasets. If the projects need two DA support, I work well with another one. Most of the time, it only needs one and I’m able to support from </w:t>
+      </w:r>
+      <w:r>
+        <w:rPr>
+          <w:rFonts w:ascii="Cambria" w:hAnsi="Cambria"/>
+        </w:rPr>
+        <w:t xml:space="preserve">beginning to </w:t>
+      </w:r>
+      <w:r>
+        <w:rPr>
+          <w:rFonts w:ascii="Cambria" w:hAnsi="Cambria"/>
+        </w:rPr>
+        <w:t xml:space="preserve">the </w:t>
+      </w:r>
+      <w:r>
+        <w:rPr>
+          <w:rFonts w:ascii="Cambria" w:hAnsi="Cambria"/>
+        </w:rPr>
+        <w:t>end.</w:t>
+      </w:r>
+    </w:p>
+    <w:p>
+      <w:pPr>
+        <w:rPr>
+          <w:rFonts w:ascii="Cambria" w:hAnsi="Cambria"/>
+        </w:rPr>
+      </w:pPr>
+    </w:p>
+    <w:p>
+      <w:pPr>
+        <w:rPr>
+          <w:rFonts w:ascii="Cambria" w:hAnsi="Cambria"/>
+        </w:rPr>
+      </w:pPr>
+      <w:r>
+        <w:rPr>
+          <w:rFonts w:ascii="Cambria" w:hAnsi="Cambria" w:hint="eastAsia"/>
+        </w:rPr>
+        <w:t>That</w:t>
+      </w:r>
+      <w:r>
+        <w:rPr>
+          <w:rFonts w:ascii="Cambria" w:hAnsi="Cambria"/>
+        </w:rPr>
+        <w:t>’s pretty much about myself</w:t>
+      </w:r>
+    </w:p>
+    <w:p>
+      <w:pPr>
+        <w:rPr>
+          <w:rFonts w:ascii="Cambria" w:hAnsi="Cambria"/>
+        </w:rPr>
+      </w:pPr>
+    </w:p>
+    <w:p>
+      <w:pPr>
+        <w:rPr>
+          <w:rFonts w:ascii="Cambria" w:hAnsi="Cambria" w:hint="eastAsia"/>
+        </w:rPr>
+      </w:pPr>
+    </w:p>
+    <w:p>
+      <w:pPr>
+        <w:rPr>
+          <w:rFonts w:ascii="Cambria" w:hAnsi="Cambria"/>
+          <w:color w:val="FF0000"/>
+        </w:rPr>
+      </w:pPr>
+      <w:r>
+        <w:rPr>
+          <w:rFonts w:ascii="Cambria" w:hAnsi="Cambria" w:hint="eastAsia"/>
+          <w:color w:val="FF0000"/>
+        </w:rPr>
+        <w:t>关于加班怎么看</w:t>
+      </w:r>
+    </w:p>
+    <w:p>
+      <w:pPr>
+        <w:pStyle w:val="a3"/>
+        <w:numPr>
+          <w:ilvl w:val="0"/>
+          <w:numId w:val="4"/>
+        </w:numPr>
+        <w:ind w:firstLineChars="0"/>
+        <w:rPr>
+          <w:rFonts w:ascii="Cambria" w:hAnsi="Cambria"/>
+        </w:rPr>
+      </w:pPr>
+      <w:r>
+        <w:rPr>
+          <w:rFonts w:ascii="Cambria" w:hAnsi="Cambria" w:hint="eastAsia"/>
+        </w:rPr>
+        <w:t>表明自己对工作认真负责，效率高，抗压能力好</w:t>
+      </w:r>
+    </w:p>
+    <w:p>
+      <w:pPr>
+        <w:pStyle w:val="a3"/>
+        <w:ind w:left="360" w:firstLineChars="0" w:firstLine="0"/>
+        <w:rPr>
+          <w:rFonts w:ascii="Cambria" w:hAnsi="Cambria"/>
+        </w:rPr>
+      </w:pPr>
+      <w:r>
+        <w:rPr>
+          <w:rFonts w:ascii="Cambria" w:hAnsi="Cambria" w:hint="eastAsia"/>
+        </w:rPr>
+        <w:t>我会在工作时间之内高效的完成自己的工作，可能用一些工具和沟通方式去提高自己的工作效率，尽量不把应该在工作时间内完成的工作拖到下班之后去完成</w:t>
+      </w:r>
+    </w:p>
+    <w:p>
+      <w:pPr>
+        <w:pStyle w:val="a3"/>
+        <w:ind w:left="360" w:firstLineChars="0" w:firstLine="0"/>
+        <w:rPr>
+          <w:rFonts w:ascii="Cambria" w:hAnsi="Cambria"/>
+        </w:rPr>
+      </w:pPr>
+      <w:r>
+        <w:rPr>
+          <w:rFonts w:ascii="Cambria" w:hAnsi="Cambria" w:hint="eastAsia"/>
+        </w:rPr>
+        <w:t>公司会有临时的紧急任务和一些非常重要的项目</w:t>
+      </w:r>
+      <w:r>
+        <w:rPr>
+          <w:rFonts w:ascii="Cambria" w:hAnsi="Cambria" w:hint="eastAsia"/>
+        </w:rPr>
+        <w:t>，在这种情况下，我非常愿意以公司的目标和任务为重，在一定程度上和需要的时候，我是可以接受加班的。</w:t>
+      </w:r>
+    </w:p>
+    <w:p>
+      <w:pPr>
+        <w:pStyle w:val="a3"/>
+        <w:ind w:left="360" w:firstLineChars="0" w:firstLine="0"/>
+        <w:rPr>
+          <w:rFonts w:ascii="Cambria" w:hAnsi="Cambria"/>
+        </w:rPr>
+      </w:pPr>
+      <w:proofErr w:type="gramStart"/>
+      <w:r>
+        <w:rPr>
+          <w:rFonts w:ascii="Cambria" w:hAnsi="Cambria"/>
+        </w:rPr>
+        <w:lastRenderedPageBreak/>
+        <w:t>First</w:t>
+      </w:r>
+      <w:proofErr w:type="gramEnd"/>
+      <w:r>
+        <w:rPr>
+          <w:rFonts w:ascii="Cambria" w:hAnsi="Cambria"/>
+        </w:rPr>
+        <w:t xml:space="preserve"> I make sure I work efficiently during the working hours. And try to </w:t>
+      </w:r>
+      <w:r>
+        <w:rPr>
+          <w:rFonts w:ascii="Cambria" w:hAnsi="Cambria" w:hint="eastAsia"/>
+        </w:rPr>
+        <w:t>use</w:t>
+      </w:r>
+      <w:r>
+        <w:rPr>
+          <w:rFonts w:ascii="Cambria" w:hAnsi="Cambria"/>
+        </w:rPr>
+        <w:t xml:space="preserve"> tools and communicat</w:t>
+      </w:r>
+      <w:r>
+        <w:rPr>
+          <w:rFonts w:ascii="Cambria" w:hAnsi="Cambria" w:hint="eastAsia"/>
+        </w:rPr>
+        <w:t>ion</w:t>
+      </w:r>
+      <w:r>
+        <w:rPr>
+          <w:rFonts w:ascii="Cambria" w:hAnsi="Cambria"/>
+        </w:rPr>
+        <w:t xml:space="preserve"> skills to improve </w:t>
+      </w:r>
+      <w:r>
+        <w:rPr>
+          <w:rFonts w:ascii="Cambria" w:hAnsi="Cambria"/>
+        </w:rPr>
+        <w:t>efficiency</w:t>
+      </w:r>
+      <w:r>
+        <w:rPr>
+          <w:rFonts w:ascii="Cambria" w:hAnsi="Cambria"/>
+        </w:rPr>
+        <w:t xml:space="preserve">. I don’t want to work late because I’m not working hard enough in working hours. I understand I need to spend more time on this work since I’m a new joiner and there may be some urgent tasks and important </w:t>
+      </w:r>
+      <w:proofErr w:type="spellStart"/>
+      <w:r>
+        <w:rPr>
+          <w:rFonts w:ascii="Cambria" w:hAnsi="Cambria"/>
+        </w:rPr>
+        <w:t>ddl</w:t>
+      </w:r>
+      <w:proofErr w:type="spellEnd"/>
+      <w:r>
+        <w:rPr>
+          <w:rFonts w:ascii="Cambria" w:hAnsi="Cambria"/>
+        </w:rPr>
+        <w:t xml:space="preserve"> needed to be fulfilled. I’m willing to p</w:t>
+      </w:r>
+      <w:r>
+        <w:rPr>
+          <w:rFonts w:ascii="Cambria" w:hAnsi="Cambria" w:hint="eastAsia"/>
+        </w:rPr>
+        <w:t>ut</w:t>
+      </w:r>
+      <w:r>
+        <w:rPr>
+          <w:rFonts w:ascii="Cambria" w:hAnsi="Cambria"/>
+        </w:rPr>
+        <w:t xml:space="preserve"> the work as a high priority</w:t>
+      </w:r>
+      <w:r>
+        <w:rPr>
+          <w:rFonts w:ascii="Cambria" w:hAnsi="Cambria"/>
+        </w:rPr>
+        <w:t xml:space="preserve"> and work late.</w:t>
+      </w:r>
+    </w:p>
+    <w:p>
+      <w:pPr>
+        <w:pStyle w:val="a3"/>
+        <w:numPr>
+          <w:ilvl w:val="0"/>
+          <w:numId w:val="4"/>
+        </w:numPr>
+        <w:ind w:firstLineChars="0"/>
+        <w:rPr>
+          <w:rFonts w:ascii="Cambria" w:hAnsi="Cambria"/>
+        </w:rPr>
+      </w:pPr>
+      <w:r>
+        <w:rPr>
+          <w:rFonts w:ascii="Cambria" w:hAnsi="Cambria" w:hint="eastAsia"/>
+        </w:rPr>
+        <w:t>用简单事例证明</w:t>
+      </w:r>
+    </w:p>
+    <w:p>
+      <w:pPr>
+        <w:pStyle w:val="a3"/>
+        <w:ind w:left="360" w:firstLineChars="0" w:firstLine="0"/>
+        <w:rPr>
+          <w:rFonts w:ascii="Cambria" w:hAnsi="Cambria"/>
+        </w:rPr>
+      </w:pPr>
+      <w:r>
+        <w:rPr>
+          <w:rFonts w:ascii="Cambria" w:hAnsi="Cambria" w:hint="eastAsia"/>
+        </w:rPr>
+        <w:t>曾经我在</w:t>
+      </w:r>
+      <w:r>
+        <w:rPr>
+          <w:rFonts w:ascii="Cambria" w:hAnsi="Cambria" w:hint="eastAsia"/>
+        </w:rPr>
+        <w:t>xx</w:t>
+      </w:r>
+      <w:r>
+        <w:rPr>
+          <w:rFonts w:ascii="Cambria" w:hAnsi="Cambria" w:hint="eastAsia"/>
+        </w:rPr>
+        <w:t>工作的时候，客户需要一个紧急的方案，调研组在临下班的时候跟我们去沟通，这个项目非常紧急，因此当天临下班我就跟其他部门去协调</w:t>
+      </w:r>
+    </w:p>
+    <w:p>
+      <w:pPr>
+        <w:pStyle w:val="a3"/>
+        <w:ind w:left="360" w:firstLineChars="0" w:firstLine="0"/>
+        <w:rPr>
+          <w:rFonts w:ascii="Cambria" w:hAnsi="Cambria"/>
+        </w:rPr>
+      </w:pPr>
+      <w:r>
+        <w:rPr>
+          <w:rFonts w:ascii="Cambria" w:hAnsi="Cambria" w:hint="eastAsia"/>
+        </w:rPr>
+        <w:t>现在我们有很多项目是跟英国那边合作和讨论，因为时差的关系，我们下午</w:t>
+      </w:r>
+      <w:r>
+        <w:rPr>
+          <w:rFonts w:ascii="Cambria" w:hAnsi="Cambria" w:hint="eastAsia"/>
+        </w:rPr>
+        <w:t>5</w:t>
+      </w:r>
+      <w:r>
+        <w:rPr>
+          <w:rFonts w:ascii="Cambria" w:hAnsi="Cambria" w:hint="eastAsia"/>
+        </w:rPr>
+        <w:t>点才有机会和他们开始会议，所以必可避免要延迟下班时间</w:t>
+      </w:r>
+    </w:p>
+    <w:p>
+      <w:pPr>
+        <w:pStyle w:val="a3"/>
+        <w:ind w:left="360" w:firstLineChars="0" w:firstLine="0"/>
+        <w:rPr>
+          <w:rFonts w:ascii="Cambria" w:hAnsi="Cambria" w:hint="eastAsia"/>
+        </w:rPr>
+      </w:pPr>
+      <w:r>
+        <w:rPr>
+          <w:rFonts w:ascii="Cambria" w:hAnsi="Cambria" w:hint="eastAsia"/>
+        </w:rPr>
+        <w:t xml:space="preserve">In my current position, we have a lot of projects working with colleagues in UK, </w:t>
+      </w:r>
+      <w:proofErr w:type="gramStart"/>
+      <w:r>
+        <w:rPr>
+          <w:rFonts w:ascii="Cambria" w:hAnsi="Cambria" w:hint="eastAsia"/>
+        </w:rPr>
+        <w:t>Usually</w:t>
+      </w:r>
+      <w:proofErr w:type="gramEnd"/>
+      <w:r>
+        <w:rPr>
+          <w:rFonts w:ascii="Cambria" w:hAnsi="Cambria" w:hint="eastAsia"/>
+        </w:rPr>
+        <w:t xml:space="preserve"> there</w:t>
+      </w:r>
+      <w:r>
+        <w:rPr>
+          <w:rFonts w:ascii="Cambria" w:hAnsi="Cambria"/>
+        </w:rPr>
+        <w:t>’s not enough overla</w:t>
+      </w:r>
+      <w:r>
+        <w:rPr>
+          <w:rFonts w:ascii="Cambria" w:hAnsi="Cambria"/>
+        </w:rPr>
+        <w:t xml:space="preserve">p working time. It’s hard to find a slot in calendar for all of members. I have to work late to have meeting and that’s totally acceptable. </w:t>
+      </w:r>
+    </w:p>
+    <w:p>
+      <w:pPr>
+        <w:pStyle w:val="a3"/>
+        <w:numPr>
+          <w:ilvl w:val="0"/>
+          <w:numId w:val="4"/>
+        </w:numPr>
+        <w:ind w:firstLineChars="0"/>
+        <w:rPr>
+          <w:rFonts w:ascii="Cambria" w:hAnsi="Cambria"/>
+        </w:rPr>
+      </w:pPr>
+      <w:r>
+        <w:rPr>
+          <w:rFonts w:ascii="Cambria" w:hAnsi="Cambria" w:hint="eastAsia"/>
+        </w:rPr>
+        <w:t>说清能够接受的边界</w:t>
+      </w:r>
+    </w:p>
+    <w:p>
+      <w:pPr>
+        <w:pStyle w:val="a3"/>
+        <w:ind w:left="360" w:firstLineChars="0" w:firstLine="0"/>
+        <w:rPr>
+          <w:rFonts w:ascii="Cambria" w:hAnsi="Cambria"/>
+        </w:rPr>
+      </w:pPr>
+      <w:r>
+        <w:rPr>
+          <w:rFonts w:ascii="Cambria" w:hAnsi="Cambria" w:hint="eastAsia"/>
+        </w:rPr>
+        <w:t>当然我注重家庭和工作的平衡，如果能在工作时间完成的工作或者临时紧急加班我可以接受，如果是长期的</w:t>
+      </w:r>
+      <w:r>
+        <w:rPr>
+          <w:rFonts w:ascii="Cambria" w:hAnsi="Cambria" w:hint="eastAsia"/>
+        </w:rPr>
+        <w:t>996</w:t>
+      </w:r>
+      <w:r>
+        <w:rPr>
+          <w:rFonts w:ascii="Cambria" w:hAnsi="Cambria" w:hint="eastAsia"/>
+        </w:rPr>
+        <w:t>对我来说比较勉强</w:t>
+      </w:r>
+    </w:p>
+    <w:p>
+      <w:pPr>
+        <w:pStyle w:val="a3"/>
+        <w:ind w:left="360" w:firstLineChars="0" w:firstLine="0"/>
+        <w:rPr>
+          <w:rFonts w:ascii="Cambria" w:hAnsi="Cambria" w:hint="eastAsia"/>
+        </w:rPr>
+      </w:pPr>
+      <w:r>
+        <w:rPr>
+          <w:rFonts w:ascii="Cambria" w:hAnsi="Cambria" w:hint="eastAsia"/>
+        </w:rPr>
+        <w:t xml:space="preserve">I value work and life balance and I like culture in </w:t>
+      </w:r>
+      <w:proofErr w:type="spellStart"/>
+      <w:r>
+        <w:rPr>
+          <w:rFonts w:ascii="Cambria" w:hAnsi="Cambria" w:hint="eastAsia"/>
+        </w:rPr>
+        <w:t>hsbc</w:t>
+      </w:r>
+      <w:proofErr w:type="spellEnd"/>
+      <w:r>
+        <w:rPr>
+          <w:rFonts w:ascii="Cambria" w:hAnsi="Cambria" w:hint="eastAsia"/>
+        </w:rPr>
+        <w:t xml:space="preserve">. </w:t>
+      </w:r>
+      <w:r>
+        <w:rPr>
+          <w:rFonts w:ascii="Cambria" w:hAnsi="Cambria"/>
+        </w:rPr>
+        <w:t>I accept working late to provide urgent work</w:t>
+      </w:r>
+      <w:r>
+        <w:rPr>
+          <w:rFonts w:ascii="Cambria" w:hAnsi="Cambria"/>
+        </w:rPr>
+        <w:t xml:space="preserve"> </w:t>
+      </w:r>
+      <w:r>
+        <w:rPr>
+          <w:rFonts w:ascii="Cambria" w:hAnsi="Cambria" w:hint="eastAsia"/>
+        </w:rPr>
+        <w:t>and</w:t>
+      </w:r>
+      <w:r>
+        <w:rPr>
+          <w:rFonts w:ascii="Cambria" w:hAnsi="Cambria"/>
+        </w:rPr>
+        <w:t xml:space="preserve"> necessary meetings</w:t>
+      </w:r>
+      <w:r>
+        <w:rPr>
+          <w:rFonts w:ascii="Cambria" w:hAnsi="Cambria"/>
+        </w:rPr>
+        <w:t xml:space="preserve">. But if it needs me to work from 9am to 9pm for 6 days a week. That’s a little </w:t>
+      </w:r>
+      <w:r>
+        <w:rPr>
+          <w:rFonts w:ascii="Cambria" w:hAnsi="Cambria" w:hint="eastAsia"/>
+        </w:rPr>
+        <w:t>har</w:t>
+      </w:r>
+      <w:r>
+        <w:rPr>
+          <w:rFonts w:ascii="Cambria" w:hAnsi="Cambria"/>
+        </w:rPr>
+        <w:t>d to take.</w:t>
+      </w:r>
+    </w:p>
+    <w:p>
+      <w:pPr>
+        <w:pStyle w:val="a3"/>
+        <w:numPr>
+          <w:ilvl w:val="0"/>
+          <w:numId w:val="4"/>
+        </w:numPr>
+        <w:ind w:firstLineChars="0"/>
+        <w:rPr>
+          <w:rFonts w:ascii="Cambria" w:hAnsi="Cambria"/>
+        </w:rPr>
+      </w:pPr>
+      <w:r>
+        <w:rPr>
+          <w:rFonts w:ascii="Cambria" w:hAnsi="Cambria" w:hint="eastAsia"/>
+        </w:rPr>
+        <w:t>探听对方加班强度</w:t>
+      </w:r>
+    </w:p>
+    <w:p>
+      <w:pPr>
+        <w:pStyle w:val="a3"/>
+        <w:ind w:left="360" w:firstLineChars="0" w:firstLine="0"/>
+        <w:rPr>
+          <w:rFonts w:ascii="Cambria" w:hAnsi="Cambria"/>
+        </w:rPr>
+      </w:pPr>
+      <w:r>
+        <w:rPr>
+          <w:rFonts w:ascii="Cambria" w:hAnsi="Cambria" w:hint="eastAsia"/>
+        </w:rPr>
+        <w:t>顺便问一下贵公司的加班强度是什么样的，我也希望</w:t>
+      </w:r>
+      <w:r>
+        <w:rPr>
+          <w:rFonts w:ascii="Cambria" w:hAnsi="Cambria" w:hint="eastAsia"/>
+        </w:rPr>
+        <w:t>HR</w:t>
+      </w:r>
+      <w:r>
+        <w:rPr>
+          <w:rFonts w:ascii="Cambria" w:hAnsi="Cambria" w:hint="eastAsia"/>
+        </w:rPr>
+        <w:t>能如实告诉我，这样的话我们彼此都了解一下情况，会更负责人一点</w:t>
+      </w:r>
+    </w:p>
+    <w:p>
+      <w:pPr>
+        <w:ind w:firstLine="360"/>
+        <w:rPr>
+          <w:rFonts w:ascii="Cambria" w:hAnsi="Cambria"/>
+        </w:rPr>
+      </w:pPr>
+      <w:r>
+        <w:rPr>
+          <w:rFonts w:ascii="Cambria" w:hAnsi="Cambria" w:hint="eastAsia"/>
+        </w:rPr>
+        <w:t>By the way, what</w:t>
+      </w:r>
+      <w:r>
+        <w:rPr>
+          <w:rFonts w:ascii="Cambria" w:hAnsi="Cambria"/>
+        </w:rPr>
+        <w:t>’s the working hours for this position usually?</w:t>
+      </w:r>
+    </w:p>
+    <w:p>
+      <w:pPr>
+        <w:rPr>
+          <w:rFonts w:ascii="Cambria" w:hAnsi="Cambria"/>
+        </w:rPr>
+      </w:pPr>
+    </w:p>
+    <w:p>
+      <w:pPr>
+        <w:rPr>
+          <w:rFonts w:ascii="Cambria" w:hAnsi="Cambria"/>
+          <w:color w:val="FF0000"/>
+        </w:rPr>
+      </w:pPr>
+      <w:r>
+        <w:rPr>
+          <w:rFonts w:ascii="Cambria" w:hAnsi="Cambria" w:hint="eastAsia"/>
+          <w:color w:val="FF0000"/>
+        </w:rPr>
+        <w:t>想要换工作的</w:t>
+      </w:r>
+      <w:r>
+        <w:rPr>
+          <w:rFonts w:ascii="Cambria" w:hAnsi="Cambria" w:hint="eastAsia"/>
+          <w:color w:val="FF0000"/>
+        </w:rPr>
+        <w:t>原因</w:t>
+      </w:r>
+    </w:p>
+    <w:p>
+      <w:pPr>
+        <w:rPr>
+          <w:rFonts w:ascii="Cambria" w:hAnsi="Cambria"/>
+        </w:rPr>
+      </w:pPr>
+      <w:r>
+        <w:rPr>
+          <w:rFonts w:ascii="Cambria" w:hAnsi="Cambria" w:hint="eastAsia"/>
+        </w:rPr>
+        <w:t>我现在</w:t>
+      </w:r>
+      <w:r>
+        <w:rPr>
+          <w:rFonts w:ascii="Cambria" w:hAnsi="Cambria" w:hint="eastAsia"/>
+        </w:rPr>
+        <w:t>position</w:t>
+      </w:r>
+      <w:r>
+        <w:rPr>
+          <w:rFonts w:ascii="Cambria" w:hAnsi="Cambria" w:hint="eastAsia"/>
+        </w:rPr>
+        <w:t>的定位是</w:t>
+      </w:r>
+      <w:r>
+        <w:rPr>
+          <w:rFonts w:ascii="Cambria" w:hAnsi="Cambria" w:hint="eastAsia"/>
+        </w:rPr>
+        <w:t>embedded</w:t>
+      </w:r>
+      <w:r>
+        <w:rPr>
+          <w:rFonts w:ascii="Cambria" w:hAnsi="Cambria"/>
+        </w:rPr>
+        <w:t xml:space="preserve"> DA</w:t>
+      </w:r>
+      <w:r>
+        <w:rPr>
+          <w:rFonts w:ascii="Cambria" w:hAnsi="Cambria"/>
+        </w:rPr>
+        <w:t>，</w:t>
+      </w:r>
+      <w:r>
+        <w:rPr>
+          <w:rFonts w:ascii="Cambria" w:hAnsi="Cambria" w:hint="eastAsia"/>
+        </w:rPr>
+        <w:t>我的工作一半由</w:t>
+      </w:r>
+      <w:r>
+        <w:rPr>
+          <w:rFonts w:ascii="Cambria" w:hAnsi="Cambria" w:hint="eastAsia"/>
+        </w:rPr>
+        <w:t>RC FM</w:t>
+      </w:r>
+      <w:r>
+        <w:rPr>
+          <w:rFonts w:ascii="Cambria" w:hAnsi="Cambria" w:hint="eastAsia"/>
+        </w:rPr>
+        <w:t>安排，一半由</w:t>
+      </w:r>
+      <w:r>
+        <w:rPr>
+          <w:rFonts w:ascii="Cambria" w:hAnsi="Cambria" w:hint="eastAsia"/>
+        </w:rPr>
+        <w:t>GAA</w:t>
+      </w:r>
+      <w:r>
+        <w:rPr>
+          <w:rFonts w:ascii="Cambria" w:hAnsi="Cambria"/>
+        </w:rPr>
+        <w:t xml:space="preserve"> EM</w:t>
+      </w:r>
+      <w:r>
+        <w:rPr>
+          <w:rFonts w:ascii="Cambria" w:hAnsi="Cambria" w:hint="eastAsia"/>
+        </w:rPr>
+        <w:t>安排，我一直是主要负责数据支持的工作，去年开始</w:t>
+      </w:r>
+      <w:r>
+        <w:rPr>
+          <w:rFonts w:ascii="Cambria" w:hAnsi="Cambria" w:hint="eastAsia"/>
+        </w:rPr>
+        <w:t>RC</w:t>
+      </w:r>
+      <w:r>
+        <w:rPr>
+          <w:rFonts w:ascii="Cambria" w:hAnsi="Cambria" w:hint="eastAsia"/>
+        </w:rPr>
+        <w:t>部门陆续有人离职，一直没有招人，那</w:t>
+      </w:r>
+      <w:r>
+        <w:rPr>
+          <w:rFonts w:ascii="Cambria" w:hAnsi="Cambria" w:hint="eastAsia"/>
+        </w:rPr>
+        <w:t>FM</w:t>
+      </w:r>
+      <w:r>
+        <w:rPr>
+          <w:rFonts w:ascii="Cambria" w:hAnsi="Cambria" w:hint="eastAsia"/>
+        </w:rPr>
+        <w:t>希望今年开始我开始做</w:t>
+      </w:r>
+      <w:r>
+        <w:rPr>
+          <w:rFonts w:ascii="Cambria" w:hAnsi="Cambria" w:hint="eastAsia"/>
+        </w:rPr>
+        <w:t>audit</w:t>
+      </w:r>
+      <w:r>
+        <w:rPr>
+          <w:rFonts w:ascii="Cambria" w:hAnsi="Cambria" w:hint="eastAsia"/>
+        </w:rPr>
+        <w:t>的工作。那他需要我去做审计工作，我也完全理解并且也努力在做，但我其实更希望自己做分析和模型工作。</w:t>
+      </w:r>
+      <w:r>
+        <w:rPr>
+          <w:rFonts w:ascii="Cambria" w:hAnsi="Cambria" w:hint="eastAsia"/>
+        </w:rPr>
+        <w:t>我听到</w:t>
+      </w:r>
+      <w:r>
+        <w:rPr>
+          <w:rFonts w:ascii="Cambria" w:hAnsi="Cambria" w:hint="eastAsia"/>
+        </w:rPr>
+        <w:t>modeling</w:t>
+      </w:r>
+      <w:r>
+        <w:rPr>
+          <w:rFonts w:ascii="Cambria" w:hAnsi="Cambria" w:hint="eastAsia"/>
+        </w:rPr>
+        <w:t>在招人，非常感兴趣想试一试。</w:t>
+      </w:r>
+    </w:p>
+    <w:p>
+      <w:pPr>
+        <w:rPr>
+          <w:rFonts w:ascii="Cambria" w:hAnsi="Cambria"/>
+        </w:rPr>
+      </w:pPr>
+    </w:p>
+    <w:p>
+      <w:pPr>
+        <w:rPr>
+          <w:rFonts w:ascii="Cambria" w:hAnsi="Cambria"/>
+        </w:rPr>
+      </w:pPr>
+      <w:r>
+        <w:rPr>
+          <w:rFonts w:ascii="Cambria" w:hAnsi="Cambria"/>
+        </w:rPr>
+        <w:t>W</w:t>
+      </w:r>
+      <w:r>
+        <w:rPr>
+          <w:rFonts w:ascii="Cambria" w:hAnsi="Cambria" w:hint="eastAsia"/>
+        </w:rPr>
+        <w:t>hen</w:t>
+      </w:r>
+      <w:r>
+        <w:rPr>
+          <w:rFonts w:ascii="Cambria" w:hAnsi="Cambria"/>
+        </w:rPr>
+        <w:t xml:space="preserve"> I joined the bank, my position is embedded DA in RC. Half time support RC DA and half time support other audits from GAA. I mainly focus on data support. Since last year, people in RC team is leaving, and we don’t have enough new joiners. My FM wants me to start to be involved in audit process work. I totally understand and I sort of already know the process of auditing. However, I actually still want to develop my skill</w:t>
+      </w:r>
+      <w:r>
+        <w:rPr>
+          <w:rFonts w:ascii="Cambria" w:hAnsi="Cambria"/>
+        </w:rPr>
+        <w:t>s</w:t>
+      </w:r>
+      <w:r>
+        <w:rPr>
+          <w:rFonts w:ascii="Cambria" w:hAnsi="Cambria"/>
+        </w:rPr>
+        <w:t xml:space="preserve"> in analysis and modelling. When I heard this team is recruiting, I’m very interested and would like to give a shot. </w:t>
+      </w:r>
+    </w:p>
+    <w:p>
+      <w:pPr>
+        <w:rPr>
+          <w:rFonts w:ascii="Cambria" w:hAnsi="Cambria"/>
+        </w:rPr>
+      </w:pPr>
+    </w:p>
+    <w:p>
+      <w:pPr>
+        <w:rPr>
+          <w:b/>
+          <w:color w:val="FF0000"/>
+        </w:rPr>
+      </w:pPr>
+      <w:r>
+        <w:rPr>
+          <w:b/>
+          <w:color w:val="FF0000"/>
+        </w:rPr>
+        <w:t xml:space="preserve">What do you see yourself in 2-5 </w:t>
+      </w:r>
+      <w:proofErr w:type="gramStart"/>
+      <w:r>
+        <w:rPr>
+          <w:b/>
+          <w:color w:val="FF0000"/>
+        </w:rPr>
+        <w:t>years</w:t>
+      </w:r>
+      <w:proofErr w:type="gramEnd"/>
+    </w:p>
+    <w:p>
+      <w:pPr>
+        <w:rPr>
+          <w:rFonts w:ascii="Cambria" w:hAnsi="Cambria" w:hint="eastAsia"/>
+        </w:rPr>
+      </w:pPr>
+      <w:r>
+        <w:rPr>
+          <w:rFonts w:ascii="Cambria" w:hAnsi="Cambria" w:hint="eastAsia"/>
+        </w:rPr>
+        <w:t>因为我毕竟没有在银行里面做过模型，我希望开始的时候我能快速掌握工作需要的技能，</w:t>
+      </w:r>
+      <w:r>
+        <w:rPr>
+          <w:rFonts w:ascii="Cambria" w:hAnsi="Cambria" w:hint="eastAsia"/>
+        </w:rPr>
+        <w:t>2-3</w:t>
+      </w:r>
+      <w:r>
+        <w:rPr>
+          <w:rFonts w:ascii="Cambria" w:hAnsi="Cambria" w:hint="eastAsia"/>
+        </w:rPr>
+        <w:t>年内</w:t>
+      </w:r>
+      <w:r>
+        <w:rPr>
+          <w:rFonts w:ascii="Cambria" w:hAnsi="Cambria" w:hint="eastAsia"/>
+        </w:rPr>
+        <w:t>改进自己可以提升的地方，</w:t>
+      </w:r>
+      <w:r>
+        <w:rPr>
+          <w:rFonts w:ascii="Cambria" w:hAnsi="Cambria" w:hint="eastAsia"/>
+        </w:rPr>
+        <w:t>熟悉已经有的资料，</w:t>
+      </w:r>
+      <w:r>
+        <w:rPr>
+          <w:rFonts w:ascii="Cambria" w:hAnsi="Cambria" w:hint="eastAsia"/>
+        </w:rPr>
+        <w:t>了解部门的架构，去更好的</w:t>
+      </w:r>
+      <w:r>
+        <w:rPr>
+          <w:rFonts w:ascii="Cambria" w:hAnsi="Cambria" w:hint="eastAsia"/>
+        </w:rPr>
+        <w:t>工作</w:t>
+      </w:r>
+      <w:r>
+        <w:rPr>
+          <w:rFonts w:ascii="Cambria" w:hAnsi="Cambria" w:hint="eastAsia"/>
+        </w:rPr>
+        <w:t>和</w:t>
+      </w:r>
+      <w:r>
+        <w:rPr>
+          <w:rFonts w:ascii="Cambria" w:hAnsi="Cambria" w:hint="eastAsia"/>
+        </w:rPr>
+        <w:t>contribute</w:t>
+      </w:r>
+      <w:r>
+        <w:rPr>
+          <w:rFonts w:ascii="Cambria" w:hAnsi="Cambria" w:hint="eastAsia"/>
+        </w:rPr>
+        <w:t>。</w:t>
+      </w:r>
+    </w:p>
+    <w:p>
+      <w:pPr>
+        <w:rPr>
+          <w:rFonts w:ascii="Cambria" w:hAnsi="Cambria" w:hint="eastAsia"/>
+        </w:rPr>
+      </w:pPr>
+      <w:r>
+        <w:rPr>
+          <w:rFonts w:ascii="Cambria" w:hAnsi="Cambria"/>
+        </w:rPr>
+        <w:t>3</w:t>
+      </w:r>
+      <w:r>
+        <w:rPr>
+          <w:rFonts w:ascii="Cambria" w:hAnsi="Cambria" w:hint="eastAsia"/>
+        </w:rPr>
+        <w:t>年之后我希望自己能成为</w:t>
+      </w:r>
+      <w:r>
+        <w:rPr>
+          <w:rFonts w:ascii="Cambria" w:hAnsi="Cambria" w:hint="eastAsia"/>
+        </w:rPr>
+        <w:t>key</w:t>
+      </w:r>
+      <w:r>
+        <w:rPr>
+          <w:rFonts w:ascii="Cambria" w:hAnsi="Cambria"/>
+        </w:rPr>
+        <w:t xml:space="preserve"> member</w:t>
+      </w:r>
+      <w:r>
+        <w:rPr>
+          <w:rFonts w:ascii="Cambria" w:hAnsi="Cambria" w:hint="eastAsia"/>
+        </w:rPr>
+        <w:t>能跟其他需要的部门去更好的沟通。比如我刚开始做</w:t>
+      </w:r>
+      <w:r>
+        <w:rPr>
+          <w:rFonts w:ascii="Cambria" w:hAnsi="Cambria" w:hint="eastAsia"/>
+        </w:rPr>
+        <w:lastRenderedPageBreak/>
+        <w:t>需要的一些部门已有的东西我不知道放在哪里，</w:t>
+      </w:r>
+      <w:r>
+        <w:rPr>
+          <w:rFonts w:ascii="Cambria" w:hAnsi="Cambria" w:hint="eastAsia"/>
+        </w:rPr>
+        <w:t>3</w:t>
+      </w:r>
+      <w:r>
+        <w:rPr>
+          <w:rFonts w:ascii="Cambria" w:hAnsi="Cambria" w:hint="eastAsia"/>
+        </w:rPr>
+        <w:t>年之后我会比较清楚曾经用到过什么去完成，哪些是需要进一步确认的，我也希望我的拓展我的技能，承担更多责任和挑战，提供更多帮助给其他同事和</w:t>
+      </w:r>
+      <w:r>
+        <w:rPr>
+          <w:rFonts w:ascii="Cambria" w:hAnsi="Cambria" w:hint="eastAsia"/>
+        </w:rPr>
+        <w:t>部门</w:t>
+      </w:r>
+      <w:r>
+        <w:rPr>
+          <w:rFonts w:ascii="Cambria" w:hAnsi="Cambria" w:hint="eastAsia"/>
+        </w:rPr>
+        <w:t>。</w:t>
+      </w:r>
+    </w:p>
+    <w:p>
+      <w:pPr>
+        <w:rPr>
+          <w:rFonts w:ascii="Cambria" w:hAnsi="Cambria" w:hint="eastAsia"/>
+        </w:rPr>
+      </w:pPr>
+    </w:p>
+    <w:p>
+      <w:pPr>
+        <w:rPr>
+          <w:rFonts w:ascii="Cambria" w:hAnsi="Cambria"/>
+        </w:rPr>
+      </w:pPr>
+      <w:r>
+        <w:rPr>
+          <w:rFonts w:ascii="Cambria" w:hAnsi="Cambria"/>
+        </w:rPr>
+        <w:t xml:space="preserve">In the first 2-3 years, I see myself becoming a </w:t>
+      </w:r>
+      <w:r>
+        <w:rPr>
+          <w:rFonts w:ascii="Cambria" w:hAnsi="Cambria" w:hint="eastAsia"/>
+        </w:rPr>
+        <w:t>(</w:t>
+      </w:r>
+      <w:r>
+        <w:rPr>
+          <w:rFonts w:ascii="Cambria" w:hAnsi="Cambria"/>
+        </w:rPr>
+        <w:t>true</w:t>
+      </w:r>
+      <w:r>
+        <w:rPr>
+          <w:rFonts w:ascii="Cambria" w:hAnsi="Cambria"/>
+        </w:rPr>
+        <w:t>)</w:t>
+      </w:r>
+      <w:r>
+        <w:rPr>
+          <w:rFonts w:ascii="Cambria" w:hAnsi="Cambria"/>
+        </w:rPr>
+        <w:t xml:space="preserve"> </w:t>
+      </w:r>
+      <w:r>
+        <w:rPr>
+          <w:rFonts w:ascii="Cambria" w:hAnsi="Cambria"/>
+        </w:rPr>
+        <w:t>experienced staff</w:t>
+      </w:r>
+      <w:r>
+        <w:rPr>
+          <w:rFonts w:ascii="Cambria" w:hAnsi="Cambria"/>
+        </w:rPr>
+        <w:t xml:space="preserve"> </w:t>
+      </w:r>
+      <w:r>
+        <w:rPr>
+          <w:rFonts w:ascii="Cambria" w:hAnsi="Cambria"/>
+        </w:rPr>
+        <w:t xml:space="preserve">and master at my role as a </w:t>
+      </w:r>
+      <w:r>
+        <w:rPr>
+          <w:rFonts w:ascii="Cambria" w:hAnsi="Cambria"/>
+        </w:rPr>
+        <w:t xml:space="preserve">modeling </w:t>
+      </w:r>
+      <w:proofErr w:type="gramStart"/>
+      <w:r>
+        <w:rPr>
+          <w:rFonts w:ascii="Cambria" w:hAnsi="Cambria"/>
+        </w:rPr>
+        <w:t>manager</w:t>
+      </w:r>
+      <w:r>
+        <w:rPr>
+          <w:rFonts w:ascii="Cambria" w:hAnsi="Cambria"/>
+        </w:rPr>
+        <w:t>(</w:t>
+      </w:r>
+      <w:proofErr w:type="gramEnd"/>
+      <w:r>
+        <w:rPr>
+          <w:rFonts w:ascii="Cambria" w:hAnsi="Cambria"/>
+        </w:rPr>
+        <w:t xml:space="preserve">job title) at (company name). I plan to immerse myself in the position, understand areas that </w:t>
+      </w:r>
+      <w:r>
+        <w:rPr>
+          <w:rFonts w:ascii="Cambria" w:hAnsi="Cambria"/>
+        </w:rPr>
+        <w:t xml:space="preserve">I </w:t>
+      </w:r>
+      <w:r>
+        <w:rPr>
+          <w:rFonts w:ascii="Cambria" w:hAnsi="Cambria"/>
+        </w:rPr>
+        <w:t xml:space="preserve">can </w:t>
+      </w:r>
+      <w:r>
+        <w:rPr>
+          <w:rFonts w:ascii="Cambria" w:hAnsi="Cambria"/>
+        </w:rPr>
+        <w:t>improve</w:t>
+      </w:r>
+      <w:r>
+        <w:rPr>
+          <w:rFonts w:ascii="Cambria" w:hAnsi="Cambria"/>
+        </w:rPr>
+        <w:t xml:space="preserve"> on, really get to know the ins and outs of the business and look for opportunities to make the team and department as efficient as possible.</w:t>
+      </w:r>
+    </w:p>
+    <w:p>
+      <w:pPr>
+        <w:rPr>
+          <w:rFonts w:ascii="Cambria" w:hAnsi="Cambria"/>
+        </w:rPr>
+      </w:pPr>
+    </w:p>
+    <w:p>
+      <w:pPr>
+        <w:rPr>
+          <w:rFonts w:ascii="Cambria" w:hAnsi="Cambria"/>
+        </w:rPr>
+      </w:pPr>
+      <w:r>
+        <w:rPr>
+          <w:rFonts w:ascii="Cambria" w:hAnsi="Cambria"/>
+        </w:rPr>
+        <w:t>For the 2-3 years after that, I see myself as</w:t>
+      </w:r>
+      <w:r>
+        <w:rPr>
+          <w:rFonts w:ascii="Cambria" w:hAnsi="Cambria"/>
+        </w:rPr>
+        <w:t xml:space="preserve"> an</w:t>
+      </w:r>
+      <w:r>
+        <w:rPr>
+          <w:rFonts w:ascii="Cambria" w:hAnsi="Cambria"/>
+        </w:rPr>
+        <w:t xml:space="preserve"> </w:t>
+      </w:r>
+      <w:r>
+        <w:rPr>
+          <w:rFonts w:ascii="Cambria" w:hAnsi="Cambria"/>
+        </w:rPr>
+        <w:t>expert</w:t>
+      </w:r>
+      <w:r>
+        <w:rPr>
+          <w:rFonts w:ascii="Cambria" w:hAnsi="Cambria"/>
+        </w:rPr>
+        <w:t xml:space="preserve"> being a key member and liaison to all the relevant teams in the organization. I want to be able to extend my expertise, take more responsibility and challenges and offer help to </w:t>
+      </w:r>
+      <w:r>
+        <w:rPr>
+          <w:rFonts w:ascii="Cambria" w:hAnsi="Cambria"/>
+        </w:rPr>
+        <w:t>other</w:t>
+      </w:r>
+      <w:r>
+        <w:rPr>
+          <w:rFonts w:ascii="Cambria" w:hAnsi="Cambria"/>
+        </w:rPr>
+        <w:t xml:space="preserve"> members </w:t>
+      </w:r>
+      <w:r>
+        <w:rPr>
+          <w:rFonts w:ascii="Cambria" w:hAnsi="Cambria"/>
+        </w:rPr>
+        <w:t>(</w:t>
+      </w:r>
+      <w:r>
+        <w:rPr>
+          <w:rFonts w:ascii="Cambria" w:hAnsi="Cambria"/>
+        </w:rPr>
+        <w:t>and other departments</w:t>
+      </w:r>
+      <w:r>
+        <w:rPr>
+          <w:rFonts w:ascii="Cambria" w:hAnsi="Cambria"/>
+        </w:rPr>
+        <w:t>)</w:t>
+      </w:r>
+      <w:r>
+        <w:rPr>
+          <w:rFonts w:ascii="Cambria" w:hAnsi="Cambria"/>
+        </w:rPr>
+        <w:t xml:space="preserve">. I would expect to have been successful in this position to the point that I’m able to impact (contribute my </w:t>
+      </w:r>
+      <w:r>
+        <w:rPr>
+          <w:rFonts w:ascii="Cambria" w:hAnsi="Cambria"/>
+        </w:rPr>
+        <w:t xml:space="preserve">work and </w:t>
+      </w:r>
+      <w:r>
+        <w:rPr>
+          <w:rFonts w:ascii="Cambria" w:hAnsi="Cambria"/>
+        </w:rPr>
+        <w:t xml:space="preserve">ideas to the) department decisions.  </w:t>
+      </w:r>
+    </w:p>
+    <w:p>
+      <w:pPr>
+        <w:rPr>
+          <w:rFonts w:ascii="Cambria" w:hAnsi="Cambria" w:hint="eastAsia"/>
+        </w:rPr>
+      </w:pPr>
+    </w:p>
+    <w:p>
+      <w:pPr>
+        <w:rPr>
+          <w:rFonts w:ascii="Cambria" w:hAnsi="Cambria"/>
+          <w:b/>
+          <w:color w:val="FF0000"/>
+        </w:rPr>
+      </w:pPr>
+      <w:r>
+        <w:rPr>
+          <w:rFonts w:ascii="Cambria" w:hAnsi="Cambria" w:hint="eastAsia"/>
+          <w:b/>
+          <w:color w:val="FF0000"/>
+        </w:rPr>
+        <w:t>问问题</w:t>
+      </w:r>
+    </w:p>
+    <w:p>
+      <w:pPr>
+        <w:rPr>
+          <w:rFonts w:ascii="Cambria" w:hAnsi="Cambria"/>
+        </w:rPr>
+      </w:pPr>
+      <w:r>
+        <w:rPr>
+          <w:rFonts w:ascii="Cambria" w:hAnsi="Cambria" w:hint="eastAsia"/>
+        </w:rPr>
+        <w:t>Junior</w:t>
+      </w:r>
+    </w:p>
+    <w:p>
+      <w:pPr>
+        <w:rPr>
+          <w:rFonts w:ascii="Cambria" w:hAnsi="Cambria"/>
+        </w:rPr>
+      </w:pPr>
+      <w:r>
+        <w:rPr>
+          <w:rFonts w:ascii="Cambria" w:hAnsi="Cambria"/>
+        </w:rPr>
+        <w:t>D</w:t>
+      </w:r>
+      <w:r>
+        <w:rPr>
+          <w:rFonts w:ascii="Cambria" w:hAnsi="Cambria" w:hint="eastAsia"/>
+        </w:rPr>
+        <w:t>a</w:t>
+      </w:r>
+      <w:r>
+        <w:rPr>
+          <w:rFonts w:ascii="Cambria" w:hAnsi="Cambria"/>
+        </w:rPr>
+        <w:t>y to day work life</w:t>
+      </w:r>
+      <w:r>
+        <w:rPr>
+          <w:rFonts w:ascii="Cambria" w:hAnsi="Cambria" w:hint="eastAsia"/>
+        </w:rPr>
+        <w:t>是怎么样的</w:t>
+      </w:r>
+    </w:p>
+    <w:p>
+      <w:pPr>
+        <w:rPr>
+          <w:rFonts w:ascii="Cambria" w:hAnsi="Cambria"/>
+        </w:rPr>
+      </w:pPr>
+      <w:r>
+        <w:rPr>
+          <w:rFonts w:ascii="Cambria" w:hAnsi="Cambria" w:hint="eastAsia"/>
+        </w:rPr>
+        <w:t>平时的工作方式是怎么样，是每个人习惯做自己的事，还是团队协作的东西比较多</w:t>
+      </w:r>
+    </w:p>
+    <w:p>
+      <w:pPr>
+        <w:rPr>
+          <w:rFonts w:ascii="Cambria" w:hAnsi="Cambria"/>
+        </w:rPr>
+      </w:pPr>
+      <w:r>
+        <w:rPr>
+          <w:rFonts w:ascii="Cambria" w:hAnsi="Cambria" w:hint="eastAsia"/>
+        </w:rPr>
+        <w:t>有哪些额外的技能是你希望我有的可以更好胜任这个职位的吗</w:t>
+      </w:r>
+    </w:p>
+    <w:p>
+      <w:pPr>
+        <w:rPr>
+          <w:rFonts w:ascii="Cambria" w:hAnsi="Cambria" w:hint="eastAsia"/>
+        </w:rPr>
+      </w:pPr>
+      <w:bookmarkStart w:id="0" w:name="_GoBack"/>
+      <w:bookmarkEnd w:id="0"/>
+    </w:p>
+    <w:p>
+      <w:pPr>
+        <w:rPr>
+          <w:rFonts w:ascii="Cambria" w:hAnsi="Cambria"/>
+        </w:rPr>
+      </w:pPr>
+      <w:r>
+        <w:rPr>
+          <w:rFonts w:ascii="Cambria" w:hAnsi="Cambria" w:hint="eastAsia"/>
+        </w:rPr>
+        <w:t>Senior</w:t>
+      </w:r>
+    </w:p>
+    <w:p>
+      <w:pPr>
+        <w:rPr>
+          <w:rFonts w:ascii="Cambria" w:hAnsi="Cambria"/>
+        </w:rPr>
+      </w:pPr>
+      <w:r>
+        <w:rPr>
+          <w:rFonts w:ascii="Cambria" w:hAnsi="Cambria"/>
+        </w:rPr>
+        <w:t xml:space="preserve">High-level: </w:t>
+      </w:r>
+      <w:r>
+        <w:rPr>
+          <w:rFonts w:ascii="Cambria" w:hAnsi="Cambria" w:hint="eastAsia"/>
+        </w:rPr>
+        <w:t>跟行业发展，未来前景相关的问题</w:t>
+      </w:r>
+    </w:p>
+    <w:p>
+      <w:pPr>
+        <w:rPr>
+          <w:rFonts w:ascii="Cambria" w:hAnsi="Cambria"/>
+        </w:rPr>
+      </w:pPr>
+      <w:r>
+        <w:rPr>
+          <w:rFonts w:ascii="Cambria" w:hAnsi="Cambria" w:hint="eastAsia"/>
+        </w:rPr>
+        <w:t>这个团队在整个公司里面，在这个架构里面是什么位置</w:t>
+      </w:r>
+    </w:p>
+    <w:p>
+      <w:pPr>
+        <w:rPr>
+          <w:rFonts w:ascii="Cambria" w:hAnsi="Cambria"/>
+        </w:rPr>
+      </w:pPr>
+      <w:r>
+        <w:rPr>
+          <w:rFonts w:ascii="Cambria" w:hAnsi="Cambria" w:hint="eastAsia"/>
+        </w:rPr>
+        <w:t>他平时会跟那些团队协作比较多</w:t>
+      </w:r>
+      <w:r>
+        <w:rPr>
+          <w:rFonts w:ascii="Cambria" w:hAnsi="Cambria" w:hint="eastAsia"/>
+        </w:rPr>
+        <w:t>，他的功能是什么</w:t>
+      </w:r>
+    </w:p>
+    <w:p>
+      <w:pPr>
+        <w:rPr>
+          <w:rFonts w:ascii="Cambria" w:hAnsi="Cambria"/>
+        </w:rPr>
+      </w:pPr>
+    </w:p>
+    <w:p>
+      <w:pPr>
+        <w:rPr>
+          <w:rFonts w:ascii="Cambria" w:hAnsi="Cambria" w:hint="eastAsia"/>
+        </w:rPr>
+      </w:pPr>
+      <w:r>
+        <w:rPr>
+          <w:rFonts w:ascii="Cambria" w:hAnsi="Cambria" w:hint="eastAsia"/>
+        </w:rPr>
+        <w:t xml:space="preserve">I know this is a second line position in the bank. </w:t>
+      </w:r>
+      <w:r>
+        <w:rPr>
+          <w:rFonts w:ascii="Cambria" w:hAnsi="Cambria"/>
+        </w:rPr>
+        <w:t xml:space="preserve">What’s our role in </w:t>
+      </w:r>
+      <w:r>
+        <w:rPr>
+          <w:rFonts w:ascii="Cambria" w:hAnsi="Cambria"/>
+        </w:rPr>
+        <w:t>the second line</w:t>
+      </w:r>
+      <w:r>
+        <w:rPr>
+          <w:rFonts w:ascii="Cambria" w:hAnsi="Cambria"/>
+        </w:rPr>
+        <w:t xml:space="preserve">. Which department do </w:t>
+      </w:r>
+      <w:proofErr w:type="gramStart"/>
+      <w:r>
+        <w:rPr>
+          <w:rFonts w:ascii="Cambria" w:hAnsi="Cambria"/>
+        </w:rPr>
+        <w:t>you</w:t>
+      </w:r>
+      <w:proofErr w:type="gramEnd"/>
+      <w:r>
+        <w:rPr>
+          <w:rFonts w:ascii="Cambria" w:hAnsi="Cambria"/>
+        </w:rPr>
+        <w:t xml:space="preserve"> liaison(collaborate</w:t>
+      </w:r>
+      <w:r>
+        <w:rPr>
+          <w:rFonts w:ascii="Cambria" w:hAnsi="Cambria"/>
+        </w:rPr>
+        <w:t>/communicate</w:t>
+      </w:r>
+      <w:r>
+        <w:rPr>
+          <w:rFonts w:ascii="Cambria" w:hAnsi="Cambria"/>
+        </w:rPr>
+        <w:t xml:space="preserve">) with most. </w:t>
+      </w:r>
+      <w:r>
+        <w:rPr>
+          <w:rFonts w:ascii="Cambria" w:hAnsi="Cambria"/>
+        </w:rPr>
+        <w:t>(</w:t>
+      </w:r>
+      <w:r>
+        <w:rPr>
+          <w:rFonts w:ascii="Cambria" w:hAnsi="Cambria"/>
+        </w:rPr>
+        <w:t>Do you need to talk with regulations?</w:t>
+      </w:r>
+      <w:r>
+        <w:rPr>
+          <w:rFonts w:ascii="Cambria" w:hAnsi="Cambria"/>
+        </w:rPr>
+        <w:t>)</w:t>
+      </w:r>
+    </w:p>
+    <w:p>
+      <w:pPr>
+        <w:rPr>
+          <w:rFonts w:ascii="Cambria" w:hAnsi="Cambria"/>
+        </w:rPr>
+      </w:pPr>
+      <w:r>
+        <w:rPr>
+          <w:rFonts w:ascii="Cambria" w:hAnsi="Cambria"/>
+        </w:rPr>
+        <w:t>What additional skills or experience do you wish I had that would make me a better fit for this job?</w:t>
+      </w:r>
+    </w:p>
+    <w:p>
+      <w:pPr>
+        <w:rPr>
+          <w:rFonts w:ascii="Cambria" w:hAnsi="Cambria" w:hint="eastAsia"/>
+        </w:rPr>
+      </w:pPr>
+    </w:p>
+    <w:p>
+      <w:pPr>
+        <w:rPr>
+          <w:rFonts w:ascii="Cambria" w:hAnsi="Cambria"/>
+        </w:rPr>
+      </w:pPr>
+      <w:r>
+        <w:rPr>
+          <w:rFonts w:ascii="Cambria" w:hAnsi="Cambria" w:hint="eastAsia"/>
+        </w:rPr>
+        <w:t>关于面试官本人</w:t>
+      </w:r>
+    </w:p>
+    <w:p>
+      <w:pPr>
+        <w:rPr>
+          <w:rFonts w:ascii="Cambria" w:hAnsi="Cambria"/>
+        </w:rPr>
+      </w:pPr>
+      <w:r>
+        <w:rPr>
+          <w:rFonts w:ascii="Cambria" w:hAnsi="Cambria" w:hint="eastAsia"/>
+        </w:rPr>
+        <w:t>他的经历，他是怎么一步步走到这个位置的</w:t>
+      </w:r>
+    </w:p>
+    <w:p>
+      <w:pPr>
+        <w:rPr>
+          <w:rFonts w:ascii="Cambria" w:hAnsi="Cambria"/>
+        </w:rPr>
+      </w:pPr>
+      <w:r>
+        <w:rPr>
+          <w:rFonts w:ascii="Cambria" w:hAnsi="Cambria" w:hint="eastAsia"/>
+        </w:rPr>
+        <w:t>如果有相似的经历或者能插上话的，那就能更深入的聊一聊了</w:t>
+      </w:r>
+    </w:p>
+    <w:p>
+      <w:pPr>
+        <w:rPr>
+          <w:rFonts w:ascii="Cambria" w:hAnsi="Cambria"/>
+        </w:rPr>
+      </w:pPr>
+      <w:r>
+        <w:rPr>
+          <w:rFonts w:ascii="Cambria" w:hAnsi="Cambria" w:hint="eastAsia"/>
+        </w:rPr>
+        <w:t>比如你在</w:t>
+      </w:r>
+      <w:r>
+        <w:rPr>
+          <w:rFonts w:ascii="Cambria" w:hAnsi="Cambria" w:hint="eastAsia"/>
+        </w:rPr>
+        <w:t>investment</w:t>
+      </w:r>
+      <w:r>
+        <w:rPr>
+          <w:rFonts w:ascii="Cambria" w:hAnsi="Cambria"/>
+        </w:rPr>
+        <w:t xml:space="preserve"> </w:t>
+      </w:r>
+      <w:r>
+        <w:rPr>
+          <w:rFonts w:ascii="Cambria" w:hAnsi="Cambria" w:hint="eastAsia"/>
+        </w:rPr>
+        <w:t>club</w:t>
+      </w:r>
+      <w:r>
+        <w:rPr>
+          <w:rFonts w:ascii="Cambria" w:hAnsi="Cambria" w:hint="eastAsia"/>
+        </w:rPr>
+        <w:t>对做这个工作有什么更好的帮助，我现在有这个经历能不能更好的帮助我适应这个工作</w:t>
+      </w:r>
+    </w:p>
+    <w:p>
+      <w:pPr>
+        <w:rPr>
+          <w:rFonts w:ascii="Cambria" w:hAnsi="Cambria"/>
+        </w:rPr>
+      </w:pPr>
+    </w:p>
+    <w:p>
+      <w:pPr>
+        <w:rPr>
+          <w:rFonts w:ascii="Cambria" w:hAnsi="Cambria"/>
+        </w:rPr>
+      </w:pPr>
+      <w:r>
+        <w:rPr>
+          <w:rFonts w:ascii="Cambria" w:hAnsi="Cambria" w:hint="eastAsia"/>
+        </w:rPr>
+        <w:t>Ne</w:t>
+      </w:r>
+      <w:r>
+        <w:rPr>
+          <w:rFonts w:ascii="Cambria" w:hAnsi="Cambria"/>
+        </w:rPr>
+        <w:t>tworking</w:t>
+      </w:r>
+    </w:p>
+    <w:p>
+      <w:pPr>
+        <w:pStyle w:val="a3"/>
+        <w:numPr>
+          <w:ilvl w:val="0"/>
+          <w:numId w:val="3"/>
+        </w:numPr>
+        <w:ind w:firstLineChars="0"/>
+        <w:rPr>
+          <w:rFonts w:ascii="Cambria" w:hAnsi="Cambria"/>
+        </w:rPr>
+      </w:pPr>
+      <w:r>
+        <w:rPr>
+          <w:rFonts w:ascii="Cambria" w:hAnsi="Cambria" w:hint="eastAsia"/>
+        </w:rPr>
+        <w:t>活动本身相关的：你为什么要参加这个活动</w:t>
+      </w:r>
+    </w:p>
+    <w:p>
+      <w:pPr>
+        <w:rPr>
+          <w:rFonts w:ascii="Cambria" w:hAnsi="Cambria"/>
+        </w:rPr>
+      </w:pPr>
+    </w:p>
+    <w:p>
+      <w:pPr>
+        <w:rPr>
+          <w:rFonts w:ascii="Cambria" w:hAnsi="Cambria"/>
+          <w:color w:val="FF0000"/>
+        </w:rPr>
+      </w:pPr>
+      <w:r>
+        <w:rPr>
+          <w:rFonts w:ascii="Cambria" w:hAnsi="Cambria" w:hint="eastAsia"/>
+          <w:color w:val="FF0000"/>
+        </w:rPr>
+        <w:t>项目介绍</w:t>
+      </w:r>
+    </w:p>
+    <w:p>
+      <w:pPr>
+        <w:rPr>
+          <w:rFonts w:ascii="Cambria" w:hAnsi="Cambria"/>
+        </w:rPr>
+      </w:pPr>
+      <w:r>
+        <w:rPr>
+          <w:rFonts w:ascii="Cambria" w:hAnsi="Cambria" w:hint="eastAsia"/>
+        </w:rPr>
+        <w:lastRenderedPageBreak/>
+        <w:t>评分卡模型</w:t>
+      </w:r>
+    </w:p>
+    <w:p>
+      <w:pPr>
+        <w:rPr>
+          <w:rFonts w:ascii="Cambria" w:hAnsi="Cambria"/>
+        </w:rPr>
+      </w:pPr>
+      <w:r>
+        <w:rPr>
+          <w:rFonts w:ascii="Cambria" w:hAnsi="Cambria" w:hint="eastAsia"/>
+        </w:rPr>
+        <w:t>数据挖掘模型</w:t>
+      </w:r>
+    </w:p>
+    <w:p>
+      <w:pPr>
+        <w:rPr>
+          <w:rFonts w:ascii="Cambria" w:hAnsi="Cambria" w:hint="eastAsia"/>
+        </w:rPr>
+      </w:pPr>
+    </w:p>
+    <w:p>
+      <w:pPr>
+        <w:rPr>
+          <w:rFonts w:ascii="Cambria" w:hAnsi="Cambria"/>
+        </w:rPr>
+      </w:pPr>
+    </w:p>
+    <w:p>
+      <w:pPr>
+        <w:rPr>
+          <w:rFonts w:ascii="Cambria" w:hAnsi="Cambria"/>
+          <w:color w:val="FF0000"/>
+        </w:rPr>
+      </w:pPr>
+      <w:r>
+        <w:rPr>
+          <w:rFonts w:ascii="Cambria" w:hAnsi="Cambria" w:hint="eastAsia"/>
+          <w:color w:val="FF0000"/>
+        </w:rPr>
+        <w:t>工作介绍</w:t>
+      </w:r>
+    </w:p>
+    <w:p>
+      <w:pPr>
+        <w:rPr>
+          <w:rFonts w:ascii="Cambria" w:hAnsi="Cambria" w:hint="eastAsia"/>
+        </w:rPr>
+      </w:pPr>
+      <w:r>
+        <w:rPr>
+          <w:rFonts w:ascii="Cambria" w:hAnsi="Cambria" w:hint="eastAsia"/>
+        </w:rPr>
+        <w:t>第一份工作</w:t>
+      </w:r>
+    </w:p>
+    <w:p>
+      <w:pPr>
+        <w:rPr>
+          <w:rFonts w:ascii="Cambria" w:hAnsi="Cambria"/>
+        </w:rPr>
+      </w:pPr>
+    </w:p>
+    <w:p>
+      <w:pPr>
+        <w:rPr>
+          <w:rFonts w:ascii="Cambria" w:hAnsi="Cambria"/>
+        </w:rPr>
+      </w:pPr>
+      <w:r>
+        <w:rPr>
+          <w:rFonts w:ascii="Cambria" w:hAnsi="Cambria" w:hint="eastAsia"/>
+        </w:rPr>
+        <w:t>INA</w:t>
+      </w:r>
+      <w:r>
+        <w:rPr>
+          <w:rFonts w:ascii="Cambria" w:hAnsi="Cambria" w:hint="eastAsia"/>
+        </w:rPr>
+        <w:t>工作</w:t>
+      </w:r>
+    </w:p>
+    <w:p>
+      <w:pPr>
+        <w:rPr>
+          <w:rFonts w:ascii="Cambria" w:hAnsi="Cambria"/>
+        </w:rPr>
+      </w:pPr>
+      <w:r>
+        <w:rPr>
+          <w:rFonts w:ascii="Cambria" w:hAnsi="Cambria"/>
+        </w:rPr>
+        <w:t>W</w:t>
+      </w:r>
+      <w:r>
+        <w:rPr>
+          <w:rFonts w:ascii="Cambria" w:hAnsi="Cambria" w:hint="eastAsia"/>
+        </w:rPr>
+        <w:t>e</w:t>
+      </w:r>
+      <w:r>
+        <w:rPr>
+          <w:rFonts w:ascii="Cambria" w:hAnsi="Cambria"/>
+        </w:rPr>
+        <w:t>alth management</w:t>
+      </w:r>
+    </w:p>
+    <w:p>
+      <w:pPr>
+        <w:pStyle w:val="a3"/>
+        <w:numPr>
+          <w:ilvl w:val="0"/>
+          <w:numId w:val="9"/>
+        </w:numPr>
+        <w:ind w:firstLineChars="0"/>
+        <w:rPr>
+          <w:rFonts w:ascii="Cambria" w:hAnsi="Cambria"/>
+        </w:rPr>
+      </w:pPr>
+      <w:r>
+        <w:rPr>
+          <w:rFonts w:ascii="Cambria" w:hAnsi="Cambria"/>
+        </w:rPr>
+        <w:t>W</w:t>
+      </w:r>
+      <w:r>
+        <w:rPr>
+          <w:rFonts w:ascii="Cambria" w:hAnsi="Cambria" w:hint="eastAsia"/>
+        </w:rPr>
+        <w:t xml:space="preserve">e </w:t>
+      </w:r>
+      <w:r>
+        <w:rPr>
+          <w:rFonts w:ascii="Cambria" w:hAnsi="Cambria"/>
+        </w:rPr>
+        <w:t>check customers’ RPQ level with the product risk level they bought. They should not buy products with higher risk.</w:t>
+      </w:r>
+    </w:p>
+    <w:p>
+      <w:pPr>
+        <w:pStyle w:val="a3"/>
+        <w:numPr>
+          <w:ilvl w:val="0"/>
+          <w:numId w:val="9"/>
+        </w:numPr>
+        <w:ind w:firstLineChars="0"/>
+        <w:rPr>
+          <w:rFonts w:ascii="Cambria" w:hAnsi="Cambria"/>
+        </w:rPr>
+      </w:pPr>
+      <w:r>
+        <w:rPr>
+          <w:rFonts w:ascii="Cambria" w:hAnsi="Cambria"/>
+        </w:rPr>
+        <w:t>For potential vulnerable customers, there are lists of products they are not allowed to buy. Providing exceptions and sampling are also our works.</w:t>
+      </w:r>
+    </w:p>
+    <w:p>
+      <w:pPr>
+        <w:pStyle w:val="a3"/>
+        <w:numPr>
+          <w:ilvl w:val="0"/>
+          <w:numId w:val="9"/>
+        </w:numPr>
+        <w:ind w:firstLineChars="0"/>
+        <w:rPr>
+          <w:rFonts w:ascii="Cambria" w:hAnsi="Cambria"/>
+        </w:rPr>
+      </w:pPr>
+      <w:r>
+        <w:rPr>
+          <w:rFonts w:ascii="Cambria" w:hAnsi="Cambria"/>
+        </w:rPr>
+        <w:t xml:space="preserve">We also check if one customer updates the RPQ and risk level notch up 3 levels within 3 days. Or if one </w:t>
+      </w:r>
+      <w:proofErr w:type="gramStart"/>
+      <w:r>
+        <w:rPr>
+          <w:rFonts w:ascii="Cambria" w:hAnsi="Cambria"/>
+        </w:rPr>
+        <w:t>choose</w:t>
+      </w:r>
+      <w:proofErr w:type="gramEnd"/>
+      <w:r>
+        <w:rPr>
+          <w:rFonts w:ascii="Cambria" w:hAnsi="Cambria"/>
+        </w:rPr>
+        <w:t xml:space="preserve"> NKNE and then change it with WKWE in the same day. That’s also unusual.</w:t>
+      </w:r>
+    </w:p>
+    <w:p>
+      <w:pPr>
+        <w:pStyle w:val="a3"/>
+        <w:numPr>
+          <w:ilvl w:val="0"/>
+          <w:numId w:val="9"/>
+        </w:numPr>
+        <w:ind w:firstLineChars="0"/>
+        <w:rPr>
+          <w:rFonts w:ascii="Cambria" w:hAnsi="Cambria"/>
+        </w:rPr>
+      </w:pPr>
+      <w:r>
+        <w:rPr>
+          <w:rFonts w:ascii="Cambria" w:hAnsi="Cambria"/>
+        </w:rPr>
+        <w:t>Some analysis includes both unit trust transactions and insurance. If any customer redeems unit trust and then buy insurance. And if that situation repeatedly occurs over one RM.</w:t>
+      </w:r>
+    </w:p>
+    <w:p>
+      <w:pPr>
+        <w:pStyle w:val="a3"/>
+        <w:numPr>
+          <w:ilvl w:val="0"/>
+          <w:numId w:val="9"/>
+        </w:numPr>
+        <w:ind w:firstLineChars="0"/>
+        <w:rPr>
+          <w:rFonts w:ascii="Cambria" w:hAnsi="Cambria" w:hint="eastAsia"/>
+        </w:rPr>
+      </w:pPr>
+    </w:p>
+    <w:p>
+      <w:pPr>
+        <w:rPr>
+          <w:rFonts w:ascii="Cambria" w:hAnsi="Cambria"/>
+        </w:rPr>
+      </w:pPr>
+      <w:r>
+        <w:rPr>
+          <w:rFonts w:ascii="Cambria" w:hAnsi="Cambria" w:hint="eastAsia"/>
+        </w:rPr>
+        <w:t>Payment</w:t>
+      </w:r>
+    </w:p>
+    <w:p>
+      <w:pPr>
+        <w:pStyle w:val="a3"/>
+        <w:numPr>
+          <w:ilvl w:val="0"/>
+          <w:numId w:val="6"/>
+        </w:numPr>
+        <w:ind w:firstLineChars="0"/>
+        <w:rPr>
+          <w:rFonts w:ascii="Cambria" w:hAnsi="Cambria"/>
+        </w:rPr>
+      </w:pPr>
+      <w:r>
+        <w:rPr>
+          <w:rFonts w:ascii="Cambria" w:hAnsi="Cambria"/>
+        </w:rPr>
+        <w:t xml:space="preserve">For companies with more than 200 thousand US $ under capital item, we need to check supporting documents and purpose of the payment </w:t>
+      </w:r>
+    </w:p>
+    <w:p>
+      <w:pPr>
+        <w:rPr>
+          <w:rFonts w:ascii="Cambria" w:hAnsi="Cambria"/>
+        </w:rPr>
+      </w:pPr>
+      <w:r>
+        <w:rPr>
+          <w:rFonts w:ascii="Cambria" w:hAnsi="Cambria" w:hint="eastAsia"/>
+        </w:rPr>
+        <w:t>单一机构每月备用金（含资本金，外债等资本项目的意愿结汇和支付结汇）支付累计金额不得超过等值</w:t>
+      </w:r>
+      <w:r>
+        <w:rPr>
+          <w:rFonts w:ascii="Cambria" w:hAnsi="Cambria" w:hint="eastAsia"/>
+        </w:rPr>
+        <w:t>20</w:t>
+      </w:r>
+      <w:r>
+        <w:rPr>
+          <w:rFonts w:ascii="Cambria" w:hAnsi="Cambria" w:hint="eastAsia"/>
+        </w:rPr>
+        <w:t>万美金。</w:t>
+      </w:r>
+    </w:p>
+    <w:p>
+      <w:pPr>
+        <w:pStyle w:val="a3"/>
+        <w:numPr>
+          <w:ilvl w:val="0"/>
+          <w:numId w:val="6"/>
+        </w:numPr>
+        <w:ind w:firstLineChars="0"/>
+        <w:rPr>
+          <w:rFonts w:ascii="Cambria" w:hAnsi="Cambria"/>
+        </w:rPr>
+      </w:pPr>
+      <w:r>
+        <w:rPr>
+          <w:rFonts w:ascii="Cambria" w:hAnsi="Cambria"/>
+        </w:rPr>
+        <w:t>P</w:t>
+      </w:r>
+      <w:r>
+        <w:rPr>
+          <w:rFonts w:ascii="Cambria" w:hAnsi="Cambria" w:hint="eastAsia"/>
+        </w:rPr>
+        <w:t>ayment</w:t>
+      </w:r>
+      <w:r>
+        <w:rPr>
+          <w:rFonts w:ascii="Cambria" w:hAnsi="Cambria"/>
+        </w:rPr>
+        <w:t xml:space="preserve"> </w:t>
+      </w:r>
+      <w:r>
+        <w:rPr>
+          <w:rFonts w:ascii="Cambria" w:hAnsi="Cambria" w:hint="eastAsia"/>
+        </w:rPr>
+        <w:t xml:space="preserve">to </w:t>
+      </w:r>
+      <w:r>
+        <w:rPr>
+          <w:rFonts w:ascii="Cambria" w:hAnsi="Cambria"/>
+        </w:rPr>
+        <w:t>capital item should not be a cash inward payment</w:t>
+      </w:r>
+    </w:p>
+    <w:p>
+      <w:pPr>
+        <w:pStyle w:val="a3"/>
+        <w:ind w:left="360" w:firstLineChars="0" w:firstLine="0"/>
+        <w:rPr>
+          <w:rFonts w:ascii="Cambria" w:hAnsi="Cambria"/>
+        </w:rPr>
+      </w:pPr>
+      <w:r>
+        <w:rPr>
+          <w:rFonts w:ascii="Cambria" w:hAnsi="Cambria" w:hint="eastAsia"/>
+        </w:rPr>
+        <w:t>资本金账户和境内在投资专用账户的账户资金</w:t>
+      </w:r>
+      <w:r>
+        <w:rPr>
+          <w:rFonts w:ascii="Cambria" w:hAnsi="Cambria"/>
+        </w:rPr>
+        <w:t>应以现汇汇入</w:t>
+      </w:r>
+      <w:r>
+        <w:rPr>
+          <w:rFonts w:ascii="Cambria" w:hAnsi="Cambria" w:hint="eastAsia"/>
+        </w:rPr>
+        <w:t>不得以现钞存入。</w:t>
+      </w:r>
+    </w:p>
+    <w:p>
+      <w:pPr>
+        <w:pStyle w:val="a3"/>
+        <w:numPr>
+          <w:ilvl w:val="0"/>
+          <w:numId w:val="6"/>
+        </w:numPr>
+        <w:ind w:firstLineChars="0"/>
+        <w:rPr>
+          <w:rFonts w:ascii="Cambria" w:hAnsi="Cambria"/>
+        </w:rPr>
+      </w:pPr>
+      <w:r>
+        <w:rPr>
+          <w:rFonts w:ascii="Cambria" w:hAnsi="Cambria"/>
+        </w:rPr>
+        <w:t>Extract payment transactions for customer with SPI (</w:t>
+      </w:r>
+      <w:r>
+        <w:rPr>
+          <w:rFonts w:ascii="Cambria" w:hAnsi="Cambria" w:hint="eastAsia"/>
+        </w:rPr>
+        <w:t>s</w:t>
+      </w:r>
+      <w:r>
+        <w:rPr>
+          <w:rFonts w:ascii="Cambria" w:hAnsi="Cambria"/>
+        </w:rPr>
+        <w:t>pecial instruction) [enhanced doc required]</w:t>
+      </w:r>
+    </w:p>
+    <w:p>
+      <w:pPr>
+        <w:pStyle w:val="a3"/>
+        <w:numPr>
+          <w:ilvl w:val="0"/>
+          <w:numId w:val="6"/>
+        </w:numPr>
+        <w:ind w:firstLineChars="0"/>
+        <w:rPr>
+          <w:rFonts w:ascii="Cambria" w:hAnsi="Cambria"/>
+        </w:rPr>
+      </w:pPr>
+      <w:r>
+        <w:rPr>
+          <w:rFonts w:ascii="Cambria" w:hAnsi="Cambria"/>
+        </w:rPr>
+        <w:t>Under trade service, to same beneficiary for repeated/similar transaction within 3 consecutive days/within 30 days</w:t>
+      </w:r>
+    </w:p>
+    <w:p>
+      <w:pPr>
+        <w:widowControl/>
+        <w:jc w:val="left"/>
+        <w:rPr>
+          <w:rFonts w:ascii="Cambria" w:hAnsi="Cambria"/>
+        </w:rPr>
+      </w:pPr>
+      <w:r>
+        <w:rPr>
+          <w:rFonts w:ascii="Cambria" w:hAnsi="Cambria"/>
+        </w:rPr>
+        <w:t>Balance of Payments Reporting (</w:t>
+      </w:r>
+      <w:proofErr w:type="spellStart"/>
+      <w:r>
+        <w:rPr>
+          <w:rFonts w:ascii="Cambria" w:hAnsi="Cambria"/>
+        </w:rPr>
+        <w:t>BoP</w:t>
+      </w:r>
+      <w:proofErr w:type="spellEnd"/>
+      <w:r>
+        <w:rPr>
+          <w:rFonts w:ascii="Cambria" w:hAnsi="Cambria"/>
+        </w:rPr>
+        <w:t xml:space="preserve"> Reporting</w:t>
+      </w:r>
+      <w:r>
+        <w:rPr>
+          <w:rFonts w:ascii="Cambria" w:hAnsi="Cambria"/>
+        </w:rPr>
+        <w:t xml:space="preserve">) </w:t>
+      </w:r>
+      <w:r>
+        <w:rPr>
+          <w:rFonts w:ascii="Cambria" w:hAnsi="Cambria" w:hint="eastAsia"/>
+        </w:rPr>
+        <w:t>境外汇款申请书</w:t>
+      </w:r>
+    </w:p>
+    <w:p>
+      <w:pPr>
+        <w:widowControl/>
+        <w:jc w:val="left"/>
+        <w:rPr>
+          <w:rFonts w:ascii="Cambria" w:hAnsi="Cambria"/>
+        </w:rPr>
+      </w:pPr>
+      <w:r>
+        <w:rPr>
+          <w:rFonts w:ascii="Cambria" w:hAnsi="Cambria" w:hint="eastAsia"/>
+        </w:rPr>
+        <w:t>RC Req</w:t>
+      </w:r>
+      <w:r>
+        <w:rPr>
+          <w:rFonts w:ascii="Cambria" w:hAnsi="Cambria"/>
+        </w:rPr>
+        <w:t>uirement: For services in trade, it is prohibited to split the transaction in order to bypass the regulatory monitoring.</w:t>
+      </w:r>
+    </w:p>
+    <w:p>
+      <w:pPr>
+        <w:pStyle w:val="a3"/>
+        <w:numPr>
+          <w:ilvl w:val="0"/>
+          <w:numId w:val="6"/>
+        </w:numPr>
+        <w:ind w:firstLineChars="0"/>
+        <w:rPr>
+          <w:rFonts w:ascii="Cambria" w:hAnsi="Cambria"/>
+        </w:rPr>
+      </w:pPr>
+      <w:r>
+        <w:rPr>
+          <w:rFonts w:ascii="Cambria" w:hAnsi="Cambria"/>
+        </w:rPr>
+        <w:t>It is required to have special document checking process if transactions are from corporate to individual over CNY 50K</w:t>
+      </w:r>
+    </w:p>
+    <w:p>
+      <w:pPr>
+        <w:rPr>
+          <w:rFonts w:ascii="Cambria" w:hAnsi="Cambria"/>
+        </w:rPr>
+      </w:pPr>
+    </w:p>
+    <w:p>
+      <w:pPr>
+        <w:rPr>
+          <w:rFonts w:ascii="Cambria" w:hAnsi="Cambria"/>
+        </w:rPr>
+      </w:pPr>
+      <w:r>
+        <w:rPr>
+          <w:rFonts w:ascii="Cambria" w:hAnsi="Cambria" w:hint="eastAsia"/>
+        </w:rPr>
+        <w:t>Account</w:t>
+      </w:r>
+    </w:p>
+    <w:p>
+      <w:pPr>
+        <w:pStyle w:val="a3"/>
+        <w:numPr>
+          <w:ilvl w:val="0"/>
+          <w:numId w:val="7"/>
+        </w:numPr>
+        <w:ind w:firstLineChars="0"/>
+        <w:rPr>
+          <w:rFonts w:ascii="Cambria" w:hAnsi="Cambria"/>
+        </w:rPr>
+      </w:pPr>
+      <w:r>
+        <w:rPr>
+          <w:rFonts w:ascii="Cambria" w:hAnsi="Cambria" w:hint="eastAsia"/>
+        </w:rPr>
+        <w:t xml:space="preserve">List of customer with address </w:t>
+      </w:r>
+      <w:proofErr w:type="gramStart"/>
+      <w:r>
+        <w:rPr>
+          <w:rFonts w:ascii="Cambria" w:hAnsi="Cambria" w:hint="eastAsia"/>
+        </w:rPr>
+        <w:t>unknown( both</w:t>
+      </w:r>
+      <w:proofErr w:type="gramEnd"/>
+      <w:r>
+        <w:rPr>
+          <w:rFonts w:ascii="Cambria" w:hAnsi="Cambria" w:hint="eastAsia"/>
+        </w:rPr>
+        <w:t xml:space="preserve"> personal &amp; non-personal</w:t>
+      </w:r>
+    </w:p>
+    <w:p>
+      <w:pPr>
+        <w:pStyle w:val="a3"/>
+        <w:numPr>
+          <w:ilvl w:val="0"/>
+          <w:numId w:val="7"/>
+        </w:numPr>
+        <w:ind w:firstLineChars="0"/>
+        <w:rPr>
+          <w:rFonts w:ascii="Cambria" w:hAnsi="Cambria"/>
+        </w:rPr>
+      </w:pPr>
+      <w:r>
+        <w:rPr>
+          <w:rFonts w:ascii="Cambria" w:hAnsi="Cambria"/>
+        </w:rPr>
+        <w:t>For below specific account (GB/CMB/RBB) with no transactions for consecutive 13 months, check the customer account loaded with SPI</w:t>
+      </w:r>
+    </w:p>
+    <w:p>
+      <w:pPr>
+        <w:pStyle w:val="a3"/>
+        <w:numPr>
+          <w:ilvl w:val="0"/>
+          <w:numId w:val="7"/>
+        </w:numPr>
+        <w:ind w:firstLineChars="0"/>
+        <w:rPr>
+          <w:rFonts w:ascii="Cambria" w:hAnsi="Cambria"/>
+        </w:rPr>
+      </w:pPr>
+      <w:r>
+        <w:rPr>
+          <w:rFonts w:ascii="Cambria" w:hAnsi="Cambria"/>
+        </w:rPr>
+        <w:t>For corporate customer, critical information change with high inherent risk including a represent personal information (</w:t>
+      </w:r>
+      <w:proofErr w:type="spellStart"/>
+      <w:r>
+        <w:rPr>
+          <w:rFonts w:ascii="Cambria" w:hAnsi="Cambria"/>
+        </w:rPr>
+        <w:t>eg</w:t>
+      </w:r>
+      <w:proofErr w:type="spellEnd"/>
+      <w:r>
+        <w:rPr>
+          <w:rFonts w:ascii="Cambria" w:hAnsi="Cambria"/>
+        </w:rPr>
+        <w:t>: ID Type, ID number, ID expiry date)</w:t>
+      </w:r>
+    </w:p>
+    <w:p>
+      <w:pPr>
+        <w:pStyle w:val="a3"/>
+        <w:numPr>
+          <w:ilvl w:val="0"/>
+          <w:numId w:val="7"/>
+        </w:numPr>
+        <w:ind w:firstLineChars="0"/>
+        <w:rPr>
+          <w:rFonts w:ascii="Cambria" w:hAnsi="Cambria"/>
+        </w:rPr>
+      </w:pPr>
+      <w:r>
+        <w:rPr>
+          <w:rFonts w:ascii="Cambria" w:hAnsi="Cambria"/>
+        </w:rPr>
+        <w:lastRenderedPageBreak/>
+        <w:t xml:space="preserve">CAT I/II/III </w:t>
+      </w:r>
+      <w:r>
+        <w:rPr>
+          <w:rFonts w:ascii="Cambria" w:hAnsi="Cambria" w:hint="eastAsia"/>
+        </w:rPr>
+        <w:t>account</w:t>
+      </w:r>
+      <w:r>
+        <w:rPr>
+          <w:rFonts w:ascii="Cambria" w:hAnsi="Cambria"/>
+        </w:rPr>
+        <w:t>,</w:t>
+      </w:r>
+    </w:p>
+    <w:p>
+      <w:pPr>
+        <w:pStyle w:val="a3"/>
+        <w:numPr>
+          <w:ilvl w:val="1"/>
+          <w:numId w:val="7"/>
+        </w:numPr>
+        <w:ind w:firstLineChars="0"/>
+        <w:rPr>
+          <w:rFonts w:ascii="Cambria" w:hAnsi="Cambria"/>
+        </w:rPr>
+      </w:pPr>
+      <w:r>
+        <w:rPr>
+          <w:rFonts w:ascii="Cambria" w:hAnsi="Cambria"/>
+        </w:rPr>
+        <w:t xml:space="preserve"> CAT III balance higher than CNY 2k</w:t>
+      </w:r>
+    </w:p>
+    <w:p>
+      <w:pPr>
+        <w:pStyle w:val="a3"/>
+        <w:numPr>
+          <w:ilvl w:val="1"/>
+          <w:numId w:val="7"/>
+        </w:numPr>
+        <w:ind w:firstLineChars="0"/>
+        <w:rPr>
+          <w:rFonts w:ascii="Cambria" w:hAnsi="Cambria"/>
+        </w:rPr>
+      </w:pPr>
+      <w:r>
+        <w:rPr>
+          <w:rFonts w:ascii="Cambria" w:hAnsi="Cambria"/>
+        </w:rPr>
+        <w:t>One signal individual customer has more than one RMB CAT I settlement account</w:t>
+      </w:r>
+    </w:p>
+    <w:p>
+      <w:pPr>
+        <w:pStyle w:val="a3"/>
+        <w:numPr>
+          <w:ilvl w:val="0"/>
+          <w:numId w:val="7"/>
+        </w:numPr>
+        <w:ind w:firstLineChars="0"/>
+        <w:rPr>
+          <w:rFonts w:ascii="Cambria" w:hAnsi="Cambria"/>
+        </w:rPr>
+      </w:pPr>
+      <w:r>
+        <w:rPr>
+          <w:rFonts w:ascii="Cambria" w:hAnsi="Cambria"/>
+        </w:rPr>
+        <w:t>C</w:t>
+      </w:r>
+      <w:r>
+        <w:rPr>
+          <w:rFonts w:ascii="Cambria" w:hAnsi="Cambria" w:hint="eastAsia"/>
+        </w:rPr>
+        <w:t xml:space="preserve">orporate </w:t>
+      </w:r>
+      <w:r>
+        <w:rPr>
+          <w:rFonts w:ascii="Cambria" w:hAnsi="Cambria"/>
+        </w:rPr>
+        <w:t>RMB settlement account annual review</w:t>
+      </w:r>
+      <w:r>
+        <w:rPr>
+          <w:rFonts w:ascii="Cambria" w:hAnsi="Cambria"/>
+        </w:rPr>
+        <w:t>（</w:t>
+      </w:r>
+      <w:r>
+        <w:rPr>
+          <w:rFonts w:ascii="Cambria" w:hAnsi="Cambria" w:hint="eastAsia"/>
+        </w:rPr>
+        <w:t>三年检）</w:t>
+      </w:r>
+    </w:p>
+    <w:p>
+      <w:pPr>
+        <w:rPr>
+          <w:rFonts w:ascii="Cambria" w:hAnsi="Cambria"/>
+          <w:highlight w:val="yellow"/>
+        </w:rPr>
+      </w:pPr>
+    </w:p>
+    <w:p>
+      <w:pPr>
+        <w:rPr>
+          <w:rFonts w:ascii="Cambria" w:hAnsi="Cambria"/>
+        </w:rPr>
+      </w:pPr>
+      <w:r>
+        <w:rPr>
+          <w:rFonts w:ascii="Cambria" w:hAnsi="Cambria" w:hint="eastAsia"/>
+        </w:rPr>
+        <w:t>C</w:t>
+      </w:r>
+      <w:r>
+        <w:rPr>
+          <w:rFonts w:ascii="Cambria" w:hAnsi="Cambria"/>
+        </w:rPr>
+        <w:t>ounter</w:t>
+      </w:r>
+    </w:p>
+    <w:p>
+      <w:pPr>
+        <w:pStyle w:val="a3"/>
+        <w:numPr>
+          <w:ilvl w:val="0"/>
+          <w:numId w:val="8"/>
+        </w:numPr>
+        <w:ind w:firstLineChars="0"/>
+        <w:rPr>
+          <w:rFonts w:ascii="Cambria" w:hAnsi="Cambria"/>
+        </w:rPr>
+      </w:pPr>
+      <w:r>
+        <w:rPr>
+          <w:rFonts w:ascii="Cambria" w:hAnsi="Cambria" w:hint="eastAsia"/>
+        </w:rPr>
+        <w:t>SAFE requirement of individual customer</w:t>
+      </w:r>
+      <w:r>
+        <w:rPr>
+          <w:rFonts w:ascii="Cambria" w:hAnsi="Cambria"/>
+        </w:rPr>
+        <w:t xml:space="preserve">’s daily foreign currency cash withdrawal quota </w:t>
+      </w:r>
+      <w:proofErr w:type="gramStart"/>
+      <w:r>
+        <w:rPr>
+          <w:rFonts w:ascii="Cambria" w:hAnsi="Cambria"/>
+        </w:rPr>
+        <w:t>check(</w:t>
+      </w:r>
+      <w:proofErr w:type="gramEnd"/>
+      <w:r>
+        <w:rPr>
+          <w:rFonts w:ascii="Cambria" w:hAnsi="Cambria"/>
+        </w:rPr>
+        <w:t>USD 10K)</w:t>
+      </w:r>
+    </w:p>
+    <w:p>
+      <w:pPr>
+        <w:pStyle w:val="a3"/>
+        <w:numPr>
+          <w:ilvl w:val="0"/>
+          <w:numId w:val="8"/>
+        </w:numPr>
+        <w:ind w:firstLineChars="0"/>
+        <w:rPr>
+          <w:rFonts w:ascii="Cambria" w:hAnsi="Cambria"/>
+        </w:rPr>
+      </w:pPr>
+      <w:r>
+        <w:rPr>
+          <w:rFonts w:ascii="Cambria" w:hAnsi="Cambria"/>
+        </w:rPr>
+        <w:t>SAFE requirement of individual customer yearly foreign currency exchange quota check (USD 50K per calendar year)</w:t>
+      </w:r>
+    </w:p>
+    <w:p>
+      <w:pPr>
+        <w:pStyle w:val="a3"/>
+        <w:numPr>
+          <w:ilvl w:val="0"/>
+          <w:numId w:val="8"/>
+        </w:numPr>
+        <w:ind w:firstLineChars="0"/>
+        <w:rPr>
+          <w:rFonts w:ascii="Cambria" w:hAnsi="Cambria"/>
+        </w:rPr>
+      </w:pPr>
+      <w:r>
+        <w:rPr>
+          <w:rFonts w:ascii="Cambria" w:hAnsi="Cambria" w:hint="eastAsia"/>
+        </w:rPr>
+        <w:t xml:space="preserve">SAFE requirement of FCY cash deposit or </w:t>
+      </w:r>
+      <w:proofErr w:type="spellStart"/>
+      <w:r>
+        <w:rPr>
+          <w:rFonts w:ascii="Cambria" w:hAnsi="Cambria" w:hint="eastAsia"/>
+        </w:rPr>
+        <w:t>withdrawl</w:t>
+      </w:r>
+      <w:proofErr w:type="spellEnd"/>
+      <w:r>
+        <w:rPr>
+          <w:rFonts w:ascii="Cambria" w:hAnsi="Cambria" w:hint="eastAsia"/>
+        </w:rPr>
+        <w:t xml:space="preserve"> of indiv</w:t>
+      </w:r>
+      <w:r>
+        <w:rPr>
+          <w:rFonts w:ascii="Cambria" w:hAnsi="Cambria"/>
+        </w:rPr>
+        <w:t xml:space="preserve">idual </w:t>
+      </w:r>
+      <w:proofErr w:type="spellStart"/>
+      <w:r>
+        <w:rPr>
+          <w:rFonts w:ascii="Cambria" w:hAnsi="Cambria"/>
+        </w:rPr>
+        <w:t>watchlist</w:t>
+      </w:r>
+      <w:proofErr w:type="spellEnd"/>
+      <w:r>
+        <w:rPr>
+          <w:rFonts w:ascii="Cambria" w:hAnsi="Cambria"/>
+        </w:rPr>
+        <w:t xml:space="preserve"> customer</w:t>
+      </w:r>
+    </w:p>
+    <w:p>
+      <w:pPr>
+        <w:pStyle w:val="a3"/>
+        <w:numPr>
+          <w:ilvl w:val="0"/>
+          <w:numId w:val="8"/>
+        </w:numPr>
+        <w:ind w:firstLineChars="0"/>
+        <w:rPr>
+          <w:rFonts w:ascii="Cambria" w:hAnsi="Cambria"/>
+        </w:rPr>
+      </w:pPr>
+      <w:r>
+        <w:rPr>
+          <w:rFonts w:ascii="Cambria" w:hAnsi="Cambria" w:hint="eastAsia"/>
+        </w:rPr>
+        <w:t xml:space="preserve">SAFE requirement of nil cash </w:t>
+      </w:r>
+      <w:proofErr w:type="spellStart"/>
+      <w:r>
+        <w:rPr>
+          <w:rFonts w:ascii="Cambria" w:hAnsi="Cambria" w:hint="eastAsia"/>
+        </w:rPr>
+        <w:t>withdrawl</w:t>
+      </w:r>
+      <w:proofErr w:type="spellEnd"/>
+      <w:r>
+        <w:rPr>
+          <w:rFonts w:ascii="Cambria" w:hAnsi="Cambria" w:hint="eastAsia"/>
+        </w:rPr>
+        <w:t xml:space="preserve"> for some specific kinds of corporate accounts</w:t>
+      </w:r>
+    </w:p>
+    <w:p>
+      <w:pPr>
+        <w:pStyle w:val="a3"/>
+        <w:numPr>
+          <w:ilvl w:val="0"/>
+          <w:numId w:val="8"/>
+        </w:numPr>
+        <w:ind w:firstLineChars="0"/>
+        <w:rPr>
+          <w:rFonts w:ascii="Cambria" w:hAnsi="Cambria"/>
+        </w:rPr>
+      </w:pPr>
+      <w:r>
+        <w:rPr>
+          <w:rFonts w:ascii="Cambria" w:hAnsi="Cambria"/>
+        </w:rPr>
+        <w:t>5</w:t>
+      </w:r>
+      <w:r>
+        <w:rPr>
+          <w:rFonts w:ascii="Cambria" w:hAnsi="Cambria" w:hint="eastAsia"/>
+        </w:rPr>
+        <w:t>个以上不同人同日隔日或连续多日分别购汇后，将外汇给一个人</w:t>
+      </w:r>
+    </w:p>
+    <w:p>
+      <w:pPr>
+        <w:pStyle w:val="a3"/>
+        <w:numPr>
+          <w:ilvl w:val="0"/>
+          <w:numId w:val="8"/>
+        </w:numPr>
+        <w:ind w:firstLineChars="0"/>
+        <w:rPr>
+          <w:rFonts w:ascii="Cambria" w:hAnsi="Cambria"/>
+        </w:rPr>
+      </w:pPr>
+      <w:r>
+        <w:rPr>
+          <w:rFonts w:ascii="Cambria" w:hAnsi="Cambria"/>
+        </w:rPr>
+        <w:t xml:space="preserve">Individual customers have </w:t>
+      </w:r>
+      <w:proofErr w:type="spellStart"/>
+      <w:r>
+        <w:rPr>
+          <w:rFonts w:ascii="Cambria" w:hAnsi="Cambria" w:hint="eastAsia"/>
+        </w:rPr>
+        <w:t>ran</w:t>
+      </w:r>
+      <w:r>
+        <w:rPr>
+          <w:rFonts w:ascii="Cambria" w:hAnsi="Cambria"/>
+        </w:rPr>
+        <w:t>sactions</w:t>
+      </w:r>
+      <w:proofErr w:type="spellEnd"/>
+      <w:r>
+        <w:rPr>
+          <w:rFonts w:ascii="Cambria" w:hAnsi="Cambria"/>
+        </w:rPr>
+        <w:t xml:space="preserve"> with expired ID</w:t>
+      </w:r>
+    </w:p>
+    <w:p>
+      <w:pPr>
+        <w:pStyle w:val="a3"/>
+        <w:numPr>
+          <w:ilvl w:val="0"/>
+          <w:numId w:val="8"/>
+        </w:numPr>
+        <w:ind w:firstLineChars="0"/>
+        <w:rPr>
+          <w:rFonts w:ascii="Cambria" w:hAnsi="Cambria"/>
+        </w:rPr>
+      </w:pPr>
+      <w:r>
+        <w:rPr>
+          <w:rFonts w:ascii="Cambria" w:hAnsi="Cambria"/>
+        </w:rPr>
+        <w:t xml:space="preserve">PBOC requirement of no use of type II and type III account for </w:t>
+      </w:r>
+      <w:proofErr w:type="spellStart"/>
+      <w:r>
+        <w:rPr>
+          <w:rFonts w:ascii="Cambria" w:hAnsi="Cambria"/>
+        </w:rPr>
+        <w:t>foregin</w:t>
+      </w:r>
+      <w:proofErr w:type="spellEnd"/>
+      <w:r>
+        <w:rPr>
+          <w:rFonts w:ascii="Cambria" w:hAnsi="Cambria"/>
+        </w:rPr>
+        <w:t xml:space="preserve"> currency purchase or sale</w:t>
+      </w:r>
+    </w:p>
+    <w:p>
+      <w:pPr>
+        <w:pStyle w:val="a3"/>
+        <w:numPr>
+          <w:ilvl w:val="0"/>
+          <w:numId w:val="8"/>
+        </w:numPr>
+        <w:ind w:firstLineChars="0"/>
+        <w:rPr>
+          <w:rFonts w:ascii="Cambria" w:hAnsi="Cambria" w:hint="eastAsia"/>
+        </w:rPr>
+      </w:pPr>
+      <w:r>
+        <w:rPr>
+          <w:rFonts w:ascii="Cambria" w:hAnsi="Cambria"/>
+        </w:rPr>
+        <w:t>SAFE requirement of bank internal control to prevent split transaction which bypass daily FCY purchase quota of OVC/FOC.HMT customer</w:t>
+      </w:r>
+    </w:p>
+    <w:p>
+      <w:pPr>
+        <w:rPr>
+          <w:rFonts w:ascii="Cambria" w:hAnsi="Cambria"/>
+        </w:rPr>
+      </w:pPr>
+    </w:p>
+    <w:p>
+      <w:pPr>
+        <w:rPr>
+          <w:rFonts w:ascii="Cambria" w:hAnsi="Cambria"/>
+        </w:rPr>
+      </w:pPr>
+      <w:r>
+        <w:rPr>
+          <w:rFonts w:ascii="Cambria" w:hAnsi="Cambria"/>
+        </w:rPr>
+        <w:t>1</w:t>
+      </w:r>
+      <w:r>
+        <w:rPr>
+          <w:rFonts w:ascii="Cambria" w:hAnsi="Cambria"/>
+        </w:rPr>
+        <w:t>、什么是评分卡？</w:t>
+      </w:r>
+    </w:p>
+    <w:p>
+      <w:pPr>
+        <w:rPr>
+          <w:rFonts w:ascii="Cambria" w:hAnsi="Cambria"/>
+        </w:rPr>
+      </w:pPr>
+    </w:p>
+    <w:p>
+      <w:pPr>
+        <w:rPr>
+          <w:rFonts w:ascii="Cambria" w:hAnsi="Cambria"/>
+        </w:rPr>
+      </w:pPr>
+      <w:r>
+        <w:rPr>
+          <w:rFonts w:ascii="Cambria" w:hAnsi="Cambria"/>
+        </w:rPr>
+        <w:t>在银行借贷场景中，评分卡是一种以分数形式来衡量一个客户的信用风险大小的手段，一般来说，评分卡打出的分数越高，客户的信用越好，风险越小。</w:t>
+      </w:r>
+    </w:p>
+    <w:p>
+      <w:pPr>
+        <w:rPr>
+          <w:rFonts w:ascii="Cambria" w:hAnsi="Cambria" w:hint="eastAsia"/>
+        </w:rPr>
+      </w:pPr>
+    </w:p>
+    <w:p>
+      <w:pPr>
+        <w:rPr>
+          <w:rFonts w:ascii="Cambria" w:hAnsi="Cambria" w:hint="eastAsia"/>
+        </w:rPr>
+      </w:pPr>
+      <w:r>
+        <w:rPr>
+          <w:rFonts w:ascii="Cambria" w:hAnsi="Cambria"/>
+        </w:rPr>
+        <w:t>2</w:t>
+      </w:r>
+      <w:r>
+        <w:rPr>
+          <w:rFonts w:ascii="Cambria" w:hAnsi="Cambria"/>
+        </w:rPr>
+        <w:t>、评分卡怎么使用？</w:t>
+      </w:r>
+    </w:p>
+    <w:p>
+      <w:pPr>
+        <w:rPr>
+          <w:rFonts w:ascii="Cambria" w:hAnsi="Cambria"/>
+        </w:rPr>
+      </w:pPr>
+      <w:r>
+        <w:rPr>
+          <w:rFonts w:ascii="Cambria" w:hAnsi="Cambria"/>
+        </w:rPr>
+        <w:t>对于需要借贷的个人或者公司，在借贷时需要填写一张表格，表格内容包括年龄，收入，家庭人口数量等等。评分卡将每个特征划分为几个区间，每个区间有一个分数。根据客户所填信息对照评分卡，为客户所填的每一个特征赋一个分数，最后相加计算这个用户的总得分。依据总得分评估他的信用程度。</w:t>
+      </w:r>
+    </w:p>
+    <w:p>
+      <w:pPr>
+        <w:rPr>
+          <w:rFonts w:ascii="Cambria" w:hAnsi="Cambria" w:hint="eastAsia"/>
+        </w:rPr>
+      </w:pPr>
+    </w:p>
+    <w:p>
+      <w:pPr>
+        <w:rPr>
+          <w:rFonts w:ascii="Cambria" w:hAnsi="Cambria" w:hint="eastAsia"/>
+        </w:rPr>
+      </w:pPr>
+      <w:r>
+        <w:rPr>
+          <w:rFonts w:ascii="Cambria" w:hAnsi="Cambria"/>
+        </w:rPr>
+        <w:t>3</w:t>
+      </w:r>
+      <w:r>
+        <w:rPr>
+          <w:rFonts w:ascii="Cambria" w:hAnsi="Cambria"/>
+        </w:rPr>
+        <w:t>、怎么使用逻辑回归制作评分卡？</w:t>
+      </w:r>
+    </w:p>
+    <w:p>
+      <w:pPr>
+        <w:rPr>
+          <w:rFonts w:ascii="Cambria" w:hAnsi="Cambria"/>
+        </w:rPr>
+      </w:pPr>
+      <w:r>
+        <w:rPr>
+          <w:rFonts w:ascii="Cambria" w:hAnsi="Cambria"/>
+        </w:rPr>
+        <w:t>制作评分卡需要大量客户所填的信息（特征矩阵</w:t>
+      </w:r>
+      <w:r>
+        <w:rPr>
+          <w:rFonts w:ascii="Cambria" w:hAnsi="Cambria"/>
+        </w:rPr>
+        <w:t>X</w:t>
+      </w:r>
+      <w:r>
+        <w:rPr>
+          <w:rFonts w:ascii="Cambria" w:hAnsi="Cambria"/>
+        </w:rPr>
+        <w:t>），以及该客户是否违约的信息（标签</w:t>
+      </w:r>
+      <w:r>
+        <w:rPr>
+          <w:rFonts w:ascii="Cambria" w:hAnsi="Cambria"/>
+        </w:rPr>
+        <w:t>Y</w:t>
+      </w:r>
+      <w:r>
+        <w:rPr>
+          <w:rFonts w:ascii="Cambria" w:hAnsi="Cambria"/>
+        </w:rPr>
+        <w:t>）。</w:t>
+      </w:r>
+    </w:p>
+    <w:p>
+      <w:pPr>
+        <w:rPr>
+          <w:rFonts w:ascii="Cambria" w:hAnsi="Cambria"/>
+        </w:rPr>
+      </w:pPr>
+    </w:p>
+    <w:p>
+      <w:pPr>
+        <w:rPr>
+          <w:rFonts w:ascii="Cambria" w:hAnsi="Cambria"/>
+        </w:rPr>
+      </w:pPr>
+      <w:r>
+        <w:rPr>
+          <w:rFonts w:ascii="Cambria" w:hAnsi="Cambria"/>
+        </w:rPr>
+        <w:t>（</w:t>
+      </w:r>
+      <w:r>
+        <w:rPr>
+          <w:rFonts w:ascii="Cambria" w:hAnsi="Cambria"/>
+        </w:rPr>
+        <w:t>1</w:t>
+      </w:r>
+      <w:r>
+        <w:rPr>
+          <w:rFonts w:ascii="Cambria" w:hAnsi="Cambria"/>
+        </w:rPr>
+        <w:t>）对特征矩阵</w:t>
+      </w:r>
+      <w:r>
+        <w:rPr>
+          <w:rFonts w:ascii="Cambria" w:hAnsi="Cambria"/>
+        </w:rPr>
+        <w:t>X</w:t>
+      </w:r>
+      <w:r>
+        <w:rPr>
+          <w:rFonts w:ascii="Cambria" w:hAnsi="Cambria"/>
+        </w:rPr>
+        <w:t>进行数据预处理。包括去除重复值，填补缺失值（仅有极少数样本缺失该特征可考虑直接删除该特征，可使用均值填补家庭人数，随机森林填补收入等），处理异常值，处理样本不均衡问题（使用过采样和欠采样的方法），但是我们一般不对数据进行标准化处理（这是因为我们给出的评分卡是给业务人员看的，而客户所填信息天生就是量纲不统一的）。</w:t>
+      </w:r>
+    </w:p>
+    <w:p>
+      <w:pPr>
+        <w:rPr>
+          <w:rFonts w:ascii="Cambria" w:hAnsi="Cambria"/>
+        </w:rPr>
+      </w:pPr>
+    </w:p>
+    <w:p>
+      <w:pPr>
+        <w:rPr>
+          <w:rFonts w:ascii="Cambria" w:hAnsi="Cambria"/>
+        </w:rPr>
+      </w:pPr>
+      <w:r>
+        <w:rPr>
+          <w:rFonts w:ascii="Cambria" w:hAnsi="Cambria"/>
+        </w:rPr>
+        <w:t>（</w:t>
+      </w:r>
+      <w:r>
+        <w:rPr>
+          <w:rFonts w:ascii="Cambria" w:hAnsi="Cambria"/>
+        </w:rPr>
+        <w:t>2</w:t>
+      </w:r>
+      <w:r>
+        <w:rPr>
+          <w:rFonts w:ascii="Cambria" w:hAnsi="Cambria"/>
+        </w:rPr>
+        <w:t>）找出每个特征最佳分箱数和箱子边界。最佳分箱数就是使得该特征的</w:t>
+      </w:r>
+      <w:r>
+        <w:rPr>
+          <w:rFonts w:ascii="Cambria" w:hAnsi="Cambria"/>
+        </w:rPr>
+        <w:t>IV</w:t>
+      </w:r>
+      <w:r>
+        <w:rPr>
+          <w:rFonts w:ascii="Cambria" w:hAnsi="Cambria"/>
+        </w:rPr>
+        <w:t>值尽量在最佳</w:t>
+      </w:r>
+      <w:r>
+        <w:rPr>
+          <w:rFonts w:ascii="Cambria" w:hAnsi="Cambria"/>
+        </w:rPr>
+        <w:t>IV</w:t>
+      </w:r>
+      <w:r>
+        <w:rPr>
+          <w:rFonts w:ascii="Cambria" w:hAnsi="Cambria"/>
+        </w:rPr>
+        <w:t>值区间的箱子个数（尽量提高每个特征的重要性），并且使得该特征的箱内相似，箱间差异大。因此步骤是这样的：首先确定一个较大的分箱数，进行等频分箱，计算各箱</w:t>
+      </w:r>
+      <w:r>
+        <w:rPr>
+          <w:rFonts w:ascii="Cambria" w:hAnsi="Cambria"/>
+        </w:rPr>
+        <w:t>WOE</w:t>
+      </w:r>
+      <w:r>
+        <w:rPr>
+          <w:rFonts w:ascii="Cambria" w:hAnsi="Cambria"/>
+        </w:rPr>
+        <w:t>值和特征的</w:t>
+      </w:r>
+      <w:r>
+        <w:rPr>
+          <w:rFonts w:ascii="Cambria" w:hAnsi="Cambria"/>
+        </w:rPr>
+        <w:t>IV</w:t>
+      </w:r>
+      <w:r>
+        <w:rPr>
+          <w:rFonts w:ascii="Cambria" w:hAnsi="Cambria"/>
+        </w:rPr>
+        <w:lastRenderedPageBreak/>
+        <w:t>值，然后依据卡方检验值合并相似箱子，再次计算各箱</w:t>
+      </w:r>
+      <w:r>
+        <w:rPr>
+          <w:rFonts w:ascii="Cambria" w:hAnsi="Cambria"/>
+        </w:rPr>
+        <w:t>WOE</w:t>
+      </w:r>
+      <w:r>
+        <w:rPr>
+          <w:rFonts w:ascii="Cambria" w:hAnsi="Cambria"/>
+        </w:rPr>
+        <w:t>值以及该特征</w:t>
+      </w:r>
+      <w:r>
+        <w:rPr>
+          <w:rFonts w:ascii="Cambria" w:hAnsi="Cambria"/>
+        </w:rPr>
+        <w:t>IV</w:t>
+      </w:r>
+      <w:r>
+        <w:rPr>
+          <w:rFonts w:ascii="Cambria" w:hAnsi="Cambria"/>
+        </w:rPr>
+        <w:t>值，直到箱子数量变为一个较小值。画出分箱数</w:t>
+      </w:r>
+      <w:r>
+        <w:rPr>
+          <w:rFonts w:ascii="Cambria" w:hAnsi="Cambria"/>
+        </w:rPr>
+        <w:t>-IV</w:t>
+      </w:r>
+      <w:r>
+        <w:rPr>
+          <w:rFonts w:ascii="Cambria" w:hAnsi="Cambria"/>
+        </w:rPr>
+        <w:t>值曲线，找出最佳分箱数和各箱边界。</w:t>
+      </w:r>
+    </w:p>
+    <w:p>
+      <w:pPr>
+        <w:rPr>
+          <w:rFonts w:ascii="Cambria" w:hAnsi="Cambria"/>
+        </w:rPr>
+      </w:pPr>
+    </w:p>
+    <w:p>
+      <w:pPr>
+        <w:rPr>
+          <w:rFonts w:ascii="Cambria" w:hAnsi="Cambria"/>
+        </w:rPr>
+      </w:pPr>
+      <w:r>
+        <w:rPr>
+          <w:rFonts w:ascii="Cambria" w:hAnsi="Cambria"/>
+        </w:rPr>
+        <w:t>（</w:t>
+      </w:r>
+      <w:r>
+        <w:rPr>
+          <w:rFonts w:ascii="Cambria" w:hAnsi="Cambria"/>
+        </w:rPr>
+        <w:t>3</w:t>
+      </w:r>
+      <w:r>
+        <w:rPr>
+          <w:rFonts w:ascii="Cambria" w:hAnsi="Cambria"/>
+        </w:rPr>
+        <w:t>）对各个特征依据最佳分箱边界进行分箱。分箱后得到特征的各箱边界以及</w:t>
+      </w:r>
+      <w:r>
+        <w:rPr>
+          <w:rFonts w:ascii="Cambria" w:hAnsi="Cambria"/>
+        </w:rPr>
+        <w:t>WOE</w:t>
+      </w:r>
+      <w:r>
+        <w:rPr>
+          <w:rFonts w:ascii="Cambria" w:hAnsi="Cambria"/>
+        </w:rPr>
+        <w:t>值。</w:t>
+      </w:r>
+    </w:p>
+    <w:p>
+      <w:pPr>
+        <w:rPr>
+          <w:rFonts w:ascii="Cambria" w:hAnsi="Cambria"/>
+        </w:rPr>
+      </w:pPr>
+    </w:p>
+    <w:p>
+      <w:pPr>
+        <w:rPr>
+          <w:rFonts w:ascii="Cambria" w:hAnsi="Cambria"/>
+        </w:rPr>
+      </w:pPr>
+      <w:r>
+        <w:rPr>
+          <w:rFonts w:ascii="Cambria" w:hAnsi="Cambria"/>
+        </w:rPr>
+        <w:t>（</w:t>
+      </w:r>
+      <w:r>
+        <w:rPr>
+          <w:rFonts w:ascii="Cambria" w:hAnsi="Cambria"/>
+        </w:rPr>
+        <w:t>4</w:t>
+      </w:r>
+      <w:r>
+        <w:rPr>
+          <w:rFonts w:ascii="Cambria" w:hAnsi="Cambria"/>
+        </w:rPr>
+        <w:t>）处理训练集和测试集的特征矩阵</w:t>
+      </w:r>
+      <w:r>
+        <w:rPr>
+          <w:rFonts w:ascii="Cambria" w:hAnsi="Cambria"/>
+        </w:rPr>
+        <w:t>X</w:t>
+      </w:r>
+      <w:r>
+        <w:rPr>
+          <w:rFonts w:ascii="Cambria" w:hAnsi="Cambria"/>
+        </w:rPr>
+        <w:t>。将特征矩阵中的值全部替换为对应箱子的</w:t>
+      </w:r>
+      <w:r>
+        <w:rPr>
+          <w:rFonts w:ascii="Cambria" w:hAnsi="Cambria"/>
+        </w:rPr>
+        <w:t>WOE</w:t>
+      </w:r>
+      <w:r>
+        <w:rPr>
+          <w:rFonts w:ascii="Cambria" w:hAnsi="Cambria"/>
+        </w:rPr>
+        <w:t>值。</w:t>
+      </w:r>
+    </w:p>
+    <w:p>
+      <w:pPr>
+        <w:rPr>
+          <w:rFonts w:ascii="Cambria" w:hAnsi="Cambria"/>
+        </w:rPr>
+      </w:pPr>
+    </w:p>
+    <w:p>
+      <w:pPr>
+        <w:rPr>
+          <w:rFonts w:ascii="Cambria" w:hAnsi="Cambria"/>
+        </w:rPr>
+      </w:pPr>
+      <w:r>
+        <w:rPr>
+          <w:rFonts w:ascii="Cambria" w:hAnsi="Cambria"/>
+        </w:rPr>
+        <w:t>（</w:t>
+      </w:r>
+      <w:r>
+        <w:rPr>
+          <w:rFonts w:ascii="Cambria" w:hAnsi="Cambria"/>
+        </w:rPr>
+        <w:t>5</w:t>
+      </w:r>
+      <w:r>
+        <w:rPr>
+          <w:rFonts w:ascii="Cambria" w:hAnsi="Cambria"/>
+        </w:rPr>
+        <w:t>）使用训练集进行建模，使用测试集计算模型得分，并且利用学习曲线调整正则化系数</w:t>
+      </w:r>
+      <w:r>
+        <w:rPr>
+          <w:rFonts w:ascii="Cambria" w:hAnsi="Cambria"/>
+        </w:rPr>
+        <w:t>C</w:t>
+      </w:r>
+      <w:r>
+        <w:rPr>
+          <w:rFonts w:ascii="Cambria" w:hAnsi="Cambria"/>
+        </w:rPr>
+        <w:t>和最大迭代次数</w:t>
+      </w:r>
+      <w:proofErr w:type="spellStart"/>
+      <w:r>
+        <w:rPr>
+          <w:rFonts w:ascii="Cambria" w:hAnsi="Cambria"/>
+        </w:rPr>
+        <w:t>max_iter</w:t>
+      </w:r>
+      <w:proofErr w:type="spellEnd"/>
+      <w:r>
+        <w:rPr>
+          <w:rFonts w:ascii="Cambria" w:hAnsi="Cambria"/>
+        </w:rPr>
+        <w:t>提高模型得分。</w:t>
+      </w:r>
+    </w:p>
+    <w:p>
+      <w:pPr>
+        <w:rPr>
+          <w:rFonts w:ascii="Cambria" w:hAnsi="Cambria"/>
+        </w:rPr>
+      </w:pPr>
+    </w:p>
+    <w:p>
+      <w:pPr>
+        <w:rPr>
+          <w:rFonts w:ascii="Cambria" w:hAnsi="Cambria" w:hint="eastAsia"/>
+        </w:rPr>
+      </w:pPr>
+      <w:r>
+        <w:rPr>
+          <w:rFonts w:ascii="Cambria" w:hAnsi="Cambria"/>
+        </w:rPr>
+        <w:t>（</w:t>
+      </w:r>
+      <w:r>
+        <w:rPr>
+          <w:rFonts w:ascii="Cambria" w:hAnsi="Cambria"/>
+        </w:rPr>
+        <w:t>6</w:t>
+      </w:r>
+      <w:r>
+        <w:rPr>
+          <w:rFonts w:ascii="Cambria" w:hAnsi="Cambria"/>
+        </w:rPr>
+        <w:t>）制作评分卡。根据该公式的值计算出系数</w:t>
+      </w:r>
+      <w:r>
+        <w:rPr>
+          <w:rFonts w:ascii="Cambria" w:hAnsi="Cambria"/>
+        </w:rPr>
+        <w:t>A</w:t>
+      </w:r>
+      <w:r>
+        <w:rPr>
+          <w:rFonts w:ascii="Cambria" w:hAnsi="Cambria"/>
+        </w:rPr>
+        <w:t>和</w:t>
+      </w:r>
+      <w:r>
+        <w:rPr>
+          <w:rFonts w:ascii="Cambria" w:hAnsi="Cambria"/>
+        </w:rPr>
+        <w:t>B</w:t>
+      </w:r>
+      <w:r>
+        <w:rPr>
+          <w:rFonts w:ascii="Cambria" w:hAnsi="Cambria"/>
+        </w:rPr>
+        <w:t>的值，根据逻辑回归得到的截距</w:t>
+      </w:r>
+      <w:proofErr w:type="spellStart"/>
+      <w:r>
+        <w:rPr>
+          <w:rFonts w:ascii="Cambria" w:hAnsi="Cambria"/>
+        </w:rPr>
+        <w:t>lr.intercept</w:t>
+      </w:r>
+      <w:proofErr w:type="spellEnd"/>
+      <w:r>
+        <w:rPr>
+          <w:rFonts w:ascii="Cambria" w:hAnsi="Cambria"/>
+        </w:rPr>
+        <w:t>_</w:t>
+      </w:r>
+      <w:r>
+        <w:rPr>
+          <w:rFonts w:ascii="Cambria" w:hAnsi="Cambria"/>
+        </w:rPr>
+        <w:t>、各特征系数</w:t>
+      </w:r>
+      <w:proofErr w:type="spellStart"/>
+      <w:r>
+        <w:rPr>
+          <w:rFonts w:ascii="Cambria" w:hAnsi="Cambria"/>
+        </w:rPr>
+        <w:t>lr_coef</w:t>
+      </w:r>
+      <w:proofErr w:type="spellEnd"/>
+      <w:r>
+        <w:rPr>
+          <w:rFonts w:ascii="Cambria" w:hAnsi="Cambria"/>
+        </w:rPr>
+        <w:t>_</w:t>
+      </w:r>
+      <w:r>
+        <w:rPr>
+          <w:rFonts w:ascii="Cambria" w:hAnsi="Cambria"/>
+        </w:rPr>
+        <w:t>。用</w:t>
+      </w:r>
+      <w:proofErr w:type="spellStart"/>
+      <w:r>
+        <w:rPr>
+          <w:rFonts w:ascii="Cambria" w:hAnsi="Cambria"/>
+        </w:rPr>
+        <w:t>base_score</w:t>
+      </w:r>
+      <w:proofErr w:type="spellEnd"/>
+      <w:r>
+        <w:rPr>
+          <w:rFonts w:ascii="Cambria" w:hAnsi="Cambria"/>
+        </w:rPr>
+        <w:t xml:space="preserve"> = A - B*</w:t>
+      </w:r>
+      <w:proofErr w:type="spellStart"/>
+      <w:r>
+        <w:rPr>
+          <w:rFonts w:ascii="Cambria" w:hAnsi="Cambria"/>
+        </w:rPr>
+        <w:t>lr.intercept</w:t>
+      </w:r>
+      <w:proofErr w:type="spellEnd"/>
+      <w:r>
+        <w:rPr>
+          <w:rFonts w:ascii="Cambria" w:hAnsi="Cambria"/>
+        </w:rPr>
+        <w:t>_</w:t>
+      </w:r>
+      <w:r>
+        <w:rPr>
+          <w:rFonts w:ascii="Cambria" w:hAnsi="Cambria"/>
+        </w:rPr>
+        <w:t>公式计算该评分卡的基准值，用</w:t>
+      </w:r>
+      <w:proofErr w:type="spellStart"/>
+      <w:r>
+        <w:rPr>
+          <w:rFonts w:ascii="Cambria" w:hAnsi="Cambria"/>
+        </w:rPr>
+        <w:t>col_score</w:t>
+      </w:r>
+      <w:proofErr w:type="spellEnd"/>
+      <w:r>
+        <w:rPr>
+          <w:rFonts w:ascii="Cambria" w:hAnsi="Cambria"/>
+        </w:rPr>
+        <w:t xml:space="preserve"> = </w:t>
+      </w:r>
+      <w:proofErr w:type="spellStart"/>
+      <w:r>
+        <w:rPr>
+          <w:rFonts w:ascii="Cambria" w:hAnsi="Cambria"/>
+        </w:rPr>
+        <w:t>woeall</w:t>
+      </w:r>
+      <w:proofErr w:type="spellEnd"/>
+      <w:r>
+        <w:rPr>
+          <w:rFonts w:ascii="Cambria" w:hAnsi="Cambria"/>
+        </w:rPr>
+        <w:t>["</w:t>
+      </w:r>
+      <w:proofErr w:type="spellStart"/>
+      <w:r>
+        <w:rPr>
+          <w:rFonts w:ascii="Cambria" w:hAnsi="Cambria"/>
+        </w:rPr>
+        <w:t>i_colName</w:t>
+      </w:r>
+      <w:proofErr w:type="spellEnd"/>
+      <w:r>
+        <w:rPr>
+          <w:rFonts w:ascii="Cambria" w:hAnsi="Cambria"/>
+        </w:rPr>
+        <w:t>"] * (-B*</w:t>
+      </w:r>
+      <w:proofErr w:type="spellStart"/>
+      <w:r>
+        <w:rPr>
+          <w:rFonts w:ascii="Cambria" w:hAnsi="Cambria"/>
+        </w:rPr>
+        <w:t>lr.coef</w:t>
+      </w:r>
+      <w:proofErr w:type="spellEnd"/>
+      <w:r>
+        <w:rPr>
+          <w:rFonts w:ascii="Cambria" w:hAnsi="Cambria"/>
+        </w:rPr>
+        <w:t>_[0][</w:t>
+      </w:r>
+      <w:proofErr w:type="spellStart"/>
+      <w:r>
+        <w:rPr>
+          <w:rFonts w:ascii="Cambria" w:hAnsi="Cambria"/>
+        </w:rPr>
+        <w:t>i</w:t>
+      </w:r>
+      <w:proofErr w:type="spellEnd"/>
+      <w:r>
+        <w:rPr>
+          <w:rFonts w:ascii="Cambria" w:hAnsi="Cambria"/>
+        </w:rPr>
+        <w:t>])</w:t>
+      </w:r>
+      <w:r>
+        <w:rPr>
+          <w:rFonts w:ascii="Cambria" w:hAnsi="Cambria"/>
+        </w:rPr>
+        <w:t>计算各特征的分数列表（每个箱子对应一个分数），其中</w:t>
+      </w:r>
+      <w:proofErr w:type="spellStart"/>
+      <w:r>
+        <w:rPr>
+          <w:rFonts w:ascii="Cambria" w:hAnsi="Cambria"/>
+        </w:rPr>
+        <w:t>woeall</w:t>
+      </w:r>
+      <w:proofErr w:type="spellEnd"/>
+      <w:r>
+        <w:rPr>
+          <w:rFonts w:ascii="Cambria" w:hAnsi="Cambria"/>
+        </w:rPr>
+        <w:t>["</w:t>
+      </w:r>
+      <w:proofErr w:type="spellStart"/>
+      <w:r>
+        <w:rPr>
+          <w:rFonts w:ascii="Cambria" w:hAnsi="Cambria"/>
+        </w:rPr>
+        <w:t>i_colName</w:t>
+      </w:r>
+      <w:proofErr w:type="spellEnd"/>
+      <w:r>
+        <w:rPr>
+          <w:rFonts w:ascii="Cambria" w:hAnsi="Cambria"/>
+        </w:rPr>
+        <w:t>"]</w:t>
+      </w:r>
+      <w:r>
+        <w:rPr>
+          <w:rFonts w:ascii="Cambria" w:hAnsi="Cambria"/>
+        </w:rPr>
+        <w:t>是</w:t>
+      </w:r>
+      <w:proofErr w:type="spellStart"/>
+      <w:r>
+        <w:rPr>
+          <w:rFonts w:ascii="Cambria" w:hAnsi="Cambria"/>
+        </w:rPr>
+        <w:t>i</w:t>
+      </w:r>
+      <w:proofErr w:type="spellEnd"/>
+      <w:r>
+        <w:rPr>
+          <w:rFonts w:ascii="Cambria" w:hAnsi="Cambria"/>
+        </w:rPr>
+        <w:t>特征的箱子边界列表和对应的</w:t>
+      </w:r>
+      <w:r>
+        <w:rPr>
+          <w:rFonts w:ascii="Cambria" w:hAnsi="Cambria"/>
+        </w:rPr>
+        <w:t>WOE</w:t>
+      </w:r>
+      <w:r>
+        <w:rPr>
+          <w:rFonts w:ascii="Cambria" w:hAnsi="Cambria"/>
+        </w:rPr>
+        <w:t>值列表。</w:t>
+      </w:r>
+    </w:p>
+    <w:p>
+      <w:pPr>
+        <w:rPr>
+          <w:rFonts w:ascii="Cambria" w:hAnsi="Cambria"/>
+        </w:rPr>
+      </w:pPr>
+    </w:p>
+    <w:p>
+      <w:pPr>
+        <w:rPr>
+          <w:rFonts w:ascii="Cambria" w:hAnsi="Cambria" w:hint="eastAsia"/>
+        </w:rPr>
+      </w:pPr>
+      <w:r>
+        <w:rPr>
+          <w:rFonts w:ascii="Cambria" w:hAnsi="Cambria"/>
+        </w:rPr>
+        <w:t>4</w:t>
+      </w:r>
+      <w:r>
+        <w:rPr>
+          <w:rFonts w:ascii="Cambria" w:hAnsi="Cambria"/>
+        </w:rPr>
+        <w:t>、为什么要使用逻辑回归制作评分卡？</w:t>
+      </w:r>
+    </w:p>
+    <w:p>
+      <w:pPr>
+        <w:rPr>
+          <w:rFonts w:ascii="Cambria" w:hAnsi="Cambria"/>
+        </w:rPr>
+      </w:pPr>
+      <w:r>
+        <w:rPr>
+          <w:rFonts w:ascii="Cambria" w:hAnsi="Cambria"/>
+        </w:rPr>
+        <w:t>评分卡制作其实就是将连续的特征离散化（分箱），且为每一个离散值赋一个分数（该箱的</w:t>
+      </w:r>
+      <w:r>
+        <w:rPr>
+          <w:rFonts w:ascii="Cambria" w:hAnsi="Cambria"/>
+        </w:rPr>
+        <w:t>WOE</w:t>
+      </w:r>
+      <w:r>
+        <w:rPr>
+          <w:rFonts w:ascii="Cambria" w:hAnsi="Cambria"/>
+        </w:rPr>
+        <w:t>值）。其中逻辑回归的截距用于计算评分卡基准值；逻辑回归系数表示各个特征在判别标签时的重要程度；各箱的</w:t>
+      </w:r>
+      <w:r>
+        <w:rPr>
+          <w:rFonts w:ascii="Cambria" w:hAnsi="Cambria"/>
+        </w:rPr>
+        <w:t>woe</w:t>
+      </w:r>
+      <w:r>
+        <w:rPr>
+          <w:rFonts w:ascii="Cambria" w:hAnsi="Cambria"/>
+        </w:rPr>
+        <w:t>值用于逻辑回归建模时代替特征矩阵</w:t>
+      </w:r>
+      <w:r>
+        <w:rPr>
+          <w:rFonts w:ascii="Cambria" w:hAnsi="Cambria"/>
+        </w:rPr>
+        <w:t>X</w:t>
+      </w:r>
+      <w:r>
+        <w:rPr>
+          <w:rFonts w:ascii="Cambria" w:hAnsi="Cambria"/>
+        </w:rPr>
+        <w:t>原始值带入计算。</w:t>
+      </w:r>
+    </w:p>
+    <w:p>
+      <w:pPr>
+        <w:rPr>
+          <w:rFonts w:ascii="Cambria" w:hAnsi="Cambria" w:hint="eastAsia"/>
+        </w:rPr>
+      </w:pPr>
+    </w:p>
+    <w:p>
+      <w:pPr>
+        <w:rPr>
+          <w:rFonts w:ascii="Cambria" w:hAnsi="Cambria"/>
         </w:rPr>
       </w:pPr>
     </w:p>
@@ -613,6 +4972,451 @@
 <file path=word/numbering.xml><?xml version="1.0" encoding="utf-8"?>
 <w:numbering xmlns:wpc="http://schemas.microsoft.com/office/word/2010/wordprocessingCanvas" xmlns:cx="http://schemas.microsoft.com/office/drawing/2014/chartex" xmlns:cx1="http://schemas.microsoft.com/office/drawing/2015/9/8/chartex" xmlns:cx2="http://schemas.microsoft.com/office/drawing/2015/10/21/chartex" xmlns:cx3="http://schemas.microsoft.com/office/drawing/2016/5/9/chartex" xmlns:cx4="http://schemas.microsoft.com/office/drawing/2016/5/10/chartex" xmlns:cx5="http://schemas.microsoft.com/office/drawing/2016/5/11/chartex" xmlns:cx6="http://schemas.microsoft.com/office/drawing/2016/5/12/chartex" xmlns:cx7="http://schemas.microsoft.com/office/drawing/2016/5/13/chartex" xmlns:cx8="http://schemas.microsoft.com/office/drawing/2016/5/14/chartex" xmlns:mc="http://schemas.openxmlformats.org/markup-compatibility/2006" xmlns:aink="http://schemas.microsoft.com/office/drawing/2016/ink" xmlns:am3d="http://schemas.microsoft.com/office/drawing/2017/model3d" xmlns:o="urn:schemas-microsoft-com:office:office" xmlns:r="http://schemas.openxmlformats.org/officeDocument/2006/relationships" xmlns:m="http://schemas.openxmlformats.org/officeDocument/2006/math" xmlns:v="urn:schemas-microsoft-com:vml" xmlns:wp14="http://schemas.microsoft.com/office/word/2010/wordprocessingDrawing" xmlns:wp="http://schemas.openxmlformats.org/drawingml/2006/wordprocessingDrawing" xmlns:w10="urn:schemas-microsoft-com:office:word" xmlns:w="http://schemas.openxmlformats.org/wordprocessingml/2006/main" xmlns:w14="http://schemas.microsoft.com/office/word/2010/wordml" xmlns:w15="http://schemas.microsoft.com/office/word/2012/wordml" xmlns:w16cid="http://schemas.microsoft.com/office/word/2016/wordml/cid" xmlns:w16se="http://schemas.microsoft.com/office/word/2015/wordml/symex" xmlns:wpg="http://schemas.microsoft.com/office/word/2010/wordprocessingGroup" xmlns:wpi="http://schemas.microsoft.com/office/word/2010/wordprocessingInk" xmlns:wne="http://schemas.microsoft.com/office/word/2006/wordml" xmlns:wps="http://schemas.microsoft.com/office/word/2010/wordprocessingShape" mc:Ignorable="w14 w15 w16se w16cid wp14">
   <w:abstractNum w:abstractNumId="0" w15:restartNumberingAfterBreak="0">
+    <w:nsid w:val="05320FB0"/>
+    <w:multiLevelType w:val="hybridMultilevel"/>
+    <w:tmpl w:val="12AEF3F8"/>
+    <w:lvl w:ilvl="0" w:tplc="9D58BCEA">
+      <w:start w:val="1"/>
+      <w:numFmt w:val="decimal"/>
+      <w:lvlText w:val="%1."/>
+      <w:lvlJc w:val="left"/>
+      <w:pPr>
+        <w:ind w:left="360" w:hanging="360"/>
+      </w:pPr>
+      <w:rPr>
+        <w:rFonts w:hint="default"/>
+      </w:rPr>
+    </w:lvl>
+    <w:lvl w:ilvl="1" w:tplc="04090019" w:tentative="1">
+      <w:start w:val="1"/>
+      <w:numFmt w:val="lowerLetter"/>
+      <w:lvlText w:val="%2)"/>
+      <w:lvlJc w:val="left"/>
+      <w:pPr>
+        <w:ind w:left="840" w:hanging="420"/>
+      </w:pPr>
+    </w:lvl>
+    <w:lvl w:ilvl="2" w:tplc="0409001B" w:tentative="1">
+      <w:start w:val="1"/>
+      <w:numFmt w:val="lowerRoman"/>
+      <w:lvlText w:val="%3."/>
+      <w:lvlJc w:val="right"/>
+      <w:pPr>
+        <w:ind w:left="1260" w:hanging="420"/>
+      </w:pPr>
+    </w:lvl>
+    <w:lvl w:ilvl="3" w:tplc="0409000F" w:tentative="1">
+      <w:start w:val="1"/>
+      <w:numFmt w:val="decimal"/>
+      <w:lvlText w:val="%4."/>
+      <w:lvlJc w:val="left"/>
+      <w:pPr>
+        <w:ind w:left="1680" w:hanging="420"/>
+      </w:pPr>
+    </w:lvl>
+    <w:lvl w:ilvl="4" w:tplc="04090019" w:tentative="1">
+      <w:start w:val="1"/>
+      <w:numFmt w:val="lowerLetter"/>
+      <w:lvlText w:val="%5)"/>
+      <w:lvlJc w:val="left"/>
+      <w:pPr>
+        <w:ind w:left="2100" w:hanging="420"/>
+      </w:pPr>
+    </w:lvl>
+    <w:lvl w:ilvl="5" w:tplc="0409001B" w:tentative="1">
+      <w:start w:val="1"/>
+      <w:numFmt w:val="lowerRoman"/>
+      <w:lvlText w:val="%6."/>
+      <w:lvlJc w:val="right"/>
+      <w:pPr>
+        <w:ind w:left="2520" w:hanging="420"/>
+      </w:pPr>
+    </w:lvl>
+    <w:lvl w:ilvl="6" w:tplc="0409000F" w:tentative="1">
+      <w:start w:val="1"/>
+      <w:numFmt w:val="decimal"/>
+      <w:lvlText w:val="%7."/>
+      <w:lvlJc w:val="left"/>
+      <w:pPr>
+        <w:ind w:left="2940" w:hanging="420"/>
+      </w:pPr>
+    </w:lvl>
+    <w:lvl w:ilvl="7" w:tplc="04090019" w:tentative="1">
+      <w:start w:val="1"/>
+      <w:numFmt w:val="lowerLetter"/>
+      <w:lvlText w:val="%8)"/>
+      <w:lvlJc w:val="left"/>
+      <w:pPr>
+        <w:ind w:left="3360" w:hanging="420"/>
+      </w:pPr>
+    </w:lvl>
+    <w:lvl w:ilvl="8" w:tplc="0409001B" w:tentative="1">
+      <w:start w:val="1"/>
+      <w:numFmt w:val="lowerRoman"/>
+      <w:lvlText w:val="%9."/>
+      <w:lvlJc w:val="right"/>
+      <w:pPr>
+        <w:ind w:left="3780" w:hanging="420"/>
+      </w:pPr>
+    </w:lvl>
+  </w:abstractNum>
+  <w:abstractNum w:abstractNumId="1" w15:restartNumberingAfterBreak="0">
+    <w:nsid w:val="0CD8769A"/>
+    <w:multiLevelType w:val="hybridMultilevel"/>
+    <w:tmpl w:val="305EE26A"/>
+    <w:lvl w:ilvl="0" w:tplc="C4183F00">
+      <w:start w:val="1"/>
+      <w:numFmt w:val="decimal"/>
+      <w:lvlText w:val="%1."/>
+      <w:lvlJc w:val="left"/>
+      <w:pPr>
+        <w:ind w:left="360" w:hanging="360"/>
+      </w:pPr>
+      <w:rPr>
+        <w:rFonts w:hint="default"/>
+      </w:rPr>
+    </w:lvl>
+    <w:lvl w:ilvl="1" w:tplc="04090019" w:tentative="1">
+      <w:start w:val="1"/>
+      <w:numFmt w:val="lowerLetter"/>
+      <w:lvlText w:val="%2)"/>
+      <w:lvlJc w:val="left"/>
+      <w:pPr>
+        <w:ind w:left="840" w:hanging="420"/>
+      </w:pPr>
+    </w:lvl>
+    <w:lvl w:ilvl="2" w:tplc="0409001B" w:tentative="1">
+      <w:start w:val="1"/>
+      <w:numFmt w:val="lowerRoman"/>
+      <w:lvlText w:val="%3."/>
+      <w:lvlJc w:val="right"/>
+      <w:pPr>
+        <w:ind w:left="1260" w:hanging="420"/>
+      </w:pPr>
+    </w:lvl>
+    <w:lvl w:ilvl="3" w:tplc="0409000F" w:tentative="1">
+      <w:start w:val="1"/>
+      <w:numFmt w:val="decimal"/>
+      <w:lvlText w:val="%4."/>
+      <w:lvlJc w:val="left"/>
+      <w:pPr>
+        <w:ind w:left="1680" w:hanging="420"/>
+      </w:pPr>
+    </w:lvl>
+    <w:lvl w:ilvl="4" w:tplc="04090019" w:tentative="1">
+      <w:start w:val="1"/>
+      <w:numFmt w:val="lowerLetter"/>
+      <w:lvlText w:val="%5)"/>
+      <w:lvlJc w:val="left"/>
+      <w:pPr>
+        <w:ind w:left="2100" w:hanging="420"/>
+      </w:pPr>
+    </w:lvl>
+    <w:lvl w:ilvl="5" w:tplc="0409001B" w:tentative="1">
+      <w:start w:val="1"/>
+      <w:numFmt w:val="lowerRoman"/>
+      <w:lvlText w:val="%6."/>
+      <w:lvlJc w:val="right"/>
+      <w:pPr>
+        <w:ind w:left="2520" w:hanging="420"/>
+      </w:pPr>
+    </w:lvl>
+    <w:lvl w:ilvl="6" w:tplc="0409000F" w:tentative="1">
+      <w:start w:val="1"/>
+      <w:numFmt w:val="decimal"/>
+      <w:lvlText w:val="%7."/>
+      <w:lvlJc w:val="left"/>
+      <w:pPr>
+        <w:ind w:left="2940" w:hanging="420"/>
+      </w:pPr>
+    </w:lvl>
+    <w:lvl w:ilvl="7" w:tplc="04090019" w:tentative="1">
+      <w:start w:val="1"/>
+      <w:numFmt w:val="lowerLetter"/>
+      <w:lvlText w:val="%8)"/>
+      <w:lvlJc w:val="left"/>
+      <w:pPr>
+        <w:ind w:left="3360" w:hanging="420"/>
+      </w:pPr>
+    </w:lvl>
+    <w:lvl w:ilvl="8" w:tplc="0409001B" w:tentative="1">
+      <w:start w:val="1"/>
+      <w:numFmt w:val="lowerRoman"/>
+      <w:lvlText w:val="%9."/>
+      <w:lvlJc w:val="right"/>
+      <w:pPr>
+        <w:ind w:left="3780" w:hanging="420"/>
+      </w:pPr>
+    </w:lvl>
+  </w:abstractNum>
+  <w:abstractNum w:abstractNumId="2" w15:restartNumberingAfterBreak="0">
+    <w:nsid w:val="20FA5A18"/>
+    <w:multiLevelType w:val="hybridMultilevel"/>
+    <w:tmpl w:val="E10C1DCA"/>
+    <w:lvl w:ilvl="0" w:tplc="BF6AE30C">
+      <w:start w:val="1"/>
+      <w:numFmt w:val="decimal"/>
+      <w:lvlText w:val="%1."/>
+      <w:lvlJc w:val="left"/>
+      <w:pPr>
+        <w:ind w:left="360" w:hanging="360"/>
+      </w:pPr>
+      <w:rPr>
+        <w:rFonts w:hint="default"/>
+      </w:rPr>
+    </w:lvl>
+    <w:lvl w:ilvl="1" w:tplc="04090019" w:tentative="1">
+      <w:start w:val="1"/>
+      <w:numFmt w:val="lowerLetter"/>
+      <w:lvlText w:val="%2)"/>
+      <w:lvlJc w:val="left"/>
+      <w:pPr>
+        <w:ind w:left="840" w:hanging="420"/>
+      </w:pPr>
+    </w:lvl>
+    <w:lvl w:ilvl="2" w:tplc="0409001B" w:tentative="1">
+      <w:start w:val="1"/>
+      <w:numFmt w:val="lowerRoman"/>
+      <w:lvlText w:val="%3."/>
+      <w:lvlJc w:val="right"/>
+      <w:pPr>
+        <w:ind w:left="1260" w:hanging="420"/>
+      </w:pPr>
+    </w:lvl>
+    <w:lvl w:ilvl="3" w:tplc="0409000F" w:tentative="1">
+      <w:start w:val="1"/>
+      <w:numFmt w:val="decimal"/>
+      <w:lvlText w:val="%4."/>
+      <w:lvlJc w:val="left"/>
+      <w:pPr>
+        <w:ind w:left="1680" w:hanging="420"/>
+      </w:pPr>
+    </w:lvl>
+    <w:lvl w:ilvl="4" w:tplc="04090019" w:tentative="1">
+      <w:start w:val="1"/>
+      <w:numFmt w:val="lowerLetter"/>
+      <w:lvlText w:val="%5)"/>
+      <w:lvlJc w:val="left"/>
+      <w:pPr>
+        <w:ind w:left="2100" w:hanging="420"/>
+      </w:pPr>
+    </w:lvl>
+    <w:lvl w:ilvl="5" w:tplc="0409001B" w:tentative="1">
+      <w:start w:val="1"/>
+      <w:numFmt w:val="lowerRoman"/>
+      <w:lvlText w:val="%6."/>
+      <w:lvlJc w:val="right"/>
+      <w:pPr>
+        <w:ind w:left="2520" w:hanging="420"/>
+      </w:pPr>
+    </w:lvl>
+    <w:lvl w:ilvl="6" w:tplc="0409000F" w:tentative="1">
+      <w:start w:val="1"/>
+      <w:numFmt w:val="decimal"/>
+      <w:lvlText w:val="%7."/>
+      <w:lvlJc w:val="left"/>
+      <w:pPr>
+        <w:ind w:left="2940" w:hanging="420"/>
+      </w:pPr>
+    </w:lvl>
+    <w:lvl w:ilvl="7" w:tplc="04090019" w:tentative="1">
+      <w:start w:val="1"/>
+      <w:numFmt w:val="lowerLetter"/>
+      <w:lvlText w:val="%8)"/>
+      <w:lvlJc w:val="left"/>
+      <w:pPr>
+        <w:ind w:left="3360" w:hanging="420"/>
+      </w:pPr>
+    </w:lvl>
+    <w:lvl w:ilvl="8" w:tplc="0409001B" w:tentative="1">
+      <w:start w:val="1"/>
+      <w:numFmt w:val="lowerRoman"/>
+      <w:lvlText w:val="%9."/>
+      <w:lvlJc w:val="right"/>
+      <w:pPr>
+        <w:ind w:left="3780" w:hanging="420"/>
+      </w:pPr>
+    </w:lvl>
+  </w:abstractNum>
+  <w:abstractNum w:abstractNumId="3" w15:restartNumberingAfterBreak="0">
+    <w:nsid w:val="2FD23BCA"/>
+    <w:multiLevelType w:val="hybridMultilevel"/>
+    <w:tmpl w:val="98A20A82"/>
+    <w:lvl w:ilvl="0" w:tplc="7C7E868E">
+      <w:start w:val="1"/>
+      <w:numFmt w:val="decimal"/>
+      <w:lvlText w:val="%1."/>
+      <w:lvlJc w:val="left"/>
+      <w:pPr>
+        <w:ind w:left="360" w:hanging="360"/>
+      </w:pPr>
+      <w:rPr>
+        <w:rFonts w:hint="default"/>
+      </w:rPr>
+    </w:lvl>
+    <w:lvl w:ilvl="1" w:tplc="04090019" w:tentative="1">
+      <w:start w:val="1"/>
+      <w:numFmt w:val="lowerLetter"/>
+      <w:lvlText w:val="%2)"/>
+      <w:lvlJc w:val="left"/>
+      <w:pPr>
+        <w:ind w:left="840" w:hanging="420"/>
+      </w:pPr>
+    </w:lvl>
+    <w:lvl w:ilvl="2" w:tplc="0409001B" w:tentative="1">
+      <w:start w:val="1"/>
+      <w:numFmt w:val="lowerRoman"/>
+      <w:lvlText w:val="%3."/>
+      <w:lvlJc w:val="right"/>
+      <w:pPr>
+        <w:ind w:left="1260" w:hanging="420"/>
+      </w:pPr>
+    </w:lvl>
+    <w:lvl w:ilvl="3" w:tplc="0409000F" w:tentative="1">
+      <w:start w:val="1"/>
+      <w:numFmt w:val="decimal"/>
+      <w:lvlText w:val="%4."/>
+      <w:lvlJc w:val="left"/>
+      <w:pPr>
+        <w:ind w:left="1680" w:hanging="420"/>
+      </w:pPr>
+    </w:lvl>
+    <w:lvl w:ilvl="4" w:tplc="04090019" w:tentative="1">
+      <w:start w:val="1"/>
+      <w:numFmt w:val="lowerLetter"/>
+      <w:lvlText w:val="%5)"/>
+      <w:lvlJc w:val="left"/>
+      <w:pPr>
+        <w:ind w:left="2100" w:hanging="420"/>
+      </w:pPr>
+    </w:lvl>
+    <w:lvl w:ilvl="5" w:tplc="0409001B" w:tentative="1">
+      <w:start w:val="1"/>
+      <w:numFmt w:val="lowerRoman"/>
+      <w:lvlText w:val="%6."/>
+      <w:lvlJc w:val="right"/>
+      <w:pPr>
+        <w:ind w:left="2520" w:hanging="420"/>
+      </w:pPr>
+    </w:lvl>
+    <w:lvl w:ilvl="6" w:tplc="0409000F" w:tentative="1">
+      <w:start w:val="1"/>
+      <w:numFmt w:val="decimal"/>
+      <w:lvlText w:val="%7."/>
+      <w:lvlJc w:val="left"/>
+      <w:pPr>
+        <w:ind w:left="2940" w:hanging="420"/>
+      </w:pPr>
+    </w:lvl>
+    <w:lvl w:ilvl="7" w:tplc="04090019" w:tentative="1">
+      <w:start w:val="1"/>
+      <w:numFmt w:val="lowerLetter"/>
+      <w:lvlText w:val="%8)"/>
+      <w:lvlJc w:val="left"/>
+      <w:pPr>
+        <w:ind w:left="3360" w:hanging="420"/>
+      </w:pPr>
+    </w:lvl>
+    <w:lvl w:ilvl="8" w:tplc="0409001B" w:tentative="1">
+      <w:start w:val="1"/>
+      <w:numFmt w:val="lowerRoman"/>
+      <w:lvlText w:val="%9."/>
+      <w:lvlJc w:val="right"/>
+      <w:pPr>
+        <w:ind w:left="3780" w:hanging="420"/>
+      </w:pPr>
+    </w:lvl>
+  </w:abstractNum>
+  <w:abstractNum w:abstractNumId="4" w15:restartNumberingAfterBreak="0">
+    <w:nsid w:val="4C0B7871"/>
+    <w:multiLevelType w:val="hybridMultilevel"/>
+    <w:tmpl w:val="84BA748A"/>
+    <w:lvl w:ilvl="0" w:tplc="1C2E91D8">
+      <w:start w:val="1"/>
+      <w:numFmt w:val="decimal"/>
+      <w:lvlText w:val="%1."/>
+      <w:lvlJc w:val="left"/>
+      <w:pPr>
+        <w:ind w:left="360" w:hanging="360"/>
+      </w:pPr>
+      <w:rPr>
+        <w:rFonts w:hint="default"/>
+      </w:rPr>
+    </w:lvl>
+    <w:lvl w:ilvl="1" w:tplc="04090019">
+      <w:start w:val="1"/>
+      <w:numFmt w:val="lowerLetter"/>
+      <w:lvlText w:val="%2)"/>
+      <w:lvlJc w:val="left"/>
+      <w:pPr>
+        <w:ind w:left="840" w:hanging="420"/>
+      </w:pPr>
+    </w:lvl>
+    <w:lvl w:ilvl="2" w:tplc="0409001B" w:tentative="1">
+      <w:start w:val="1"/>
+      <w:numFmt w:val="lowerRoman"/>
+      <w:lvlText w:val="%3."/>
+      <w:lvlJc w:val="right"/>
+      <w:pPr>
+        <w:ind w:left="1260" w:hanging="420"/>
+      </w:pPr>
+    </w:lvl>
+    <w:lvl w:ilvl="3" w:tplc="0409000F" w:tentative="1">
+      <w:start w:val="1"/>
+      <w:numFmt w:val="decimal"/>
+      <w:lvlText w:val="%4."/>
+      <w:lvlJc w:val="left"/>
+      <w:pPr>
+        <w:ind w:left="1680" w:hanging="420"/>
+      </w:pPr>
+    </w:lvl>
+    <w:lvl w:ilvl="4" w:tplc="04090019" w:tentative="1">
+      <w:start w:val="1"/>
+      <w:numFmt w:val="lowerLetter"/>
+      <w:lvlText w:val="%5)"/>
+      <w:lvlJc w:val="left"/>
+      <w:pPr>
+        <w:ind w:left="2100" w:hanging="420"/>
+      </w:pPr>
+    </w:lvl>
+    <w:lvl w:ilvl="5" w:tplc="0409001B" w:tentative="1">
+      <w:start w:val="1"/>
+      <w:numFmt w:val="lowerRoman"/>
+      <w:lvlText w:val="%6."/>
+      <w:lvlJc w:val="right"/>
+      <w:pPr>
+        <w:ind w:left="2520" w:hanging="420"/>
+      </w:pPr>
+    </w:lvl>
+    <w:lvl w:ilvl="6" w:tplc="0409000F" w:tentative="1">
+      <w:start w:val="1"/>
+      <w:numFmt w:val="decimal"/>
+      <w:lvlText w:val="%7."/>
+      <w:lvlJc w:val="left"/>
+      <w:pPr>
+        <w:ind w:left="2940" w:hanging="420"/>
+      </w:pPr>
+    </w:lvl>
+    <w:lvl w:ilvl="7" w:tplc="04090019" w:tentative="1">
+      <w:start w:val="1"/>
+      <w:numFmt w:val="lowerLetter"/>
+      <w:lvlText w:val="%8)"/>
+      <w:lvlJc w:val="left"/>
+      <w:pPr>
+        <w:ind w:left="3360" w:hanging="420"/>
+      </w:pPr>
+    </w:lvl>
+    <w:lvl w:ilvl="8" w:tplc="0409001B" w:tentative="1">
+      <w:start w:val="1"/>
+      <w:numFmt w:val="lowerRoman"/>
+      <w:lvlText w:val="%9."/>
+      <w:lvlJc w:val="right"/>
+      <w:pPr>
+        <w:ind w:left="3780" w:hanging="420"/>
+      </w:pPr>
+    </w:lvl>
+  </w:abstractNum>
+  <w:abstractNum w:abstractNumId="5" w15:restartNumberingAfterBreak="0">
     <w:nsid w:val="617D4D22"/>
     <w:multiLevelType w:val="hybridMultilevel"/>
     <w:tmpl w:val="A392A06E"/>
@@ -725,7 +5529,7 @@
       </w:rPr>
     </w:lvl>
   </w:abstractNum>
-  <w:abstractNum w:abstractNumId="1" w15:restartNumberingAfterBreak="0">
+  <w:abstractNum w:abstractNumId="6" w15:restartNumberingAfterBreak="0">
     <w:nsid w:val="61EF5E0D"/>
     <w:multiLevelType w:val="hybridMultilevel"/>
     <w:tmpl w:val="3498FC10"/>
@@ -837,11 +5641,210 @@
       </w:rPr>
     </w:lvl>
   </w:abstractNum>
+  <w:abstractNum w:abstractNumId="7" w15:restartNumberingAfterBreak="0">
+    <w:nsid w:val="6A3D78D4"/>
+    <w:multiLevelType w:val="hybridMultilevel"/>
+    <w:tmpl w:val="B29805BE"/>
+    <w:lvl w:ilvl="0" w:tplc="47F615C0">
+      <w:start w:val="1"/>
+      <w:numFmt w:val="decimal"/>
+      <w:lvlText w:val="%1."/>
+      <w:lvlJc w:val="left"/>
+      <w:pPr>
+        <w:ind w:left="360" w:hanging="360"/>
+      </w:pPr>
+      <w:rPr>
+        <w:rFonts w:hint="default"/>
+      </w:rPr>
+    </w:lvl>
+    <w:lvl w:ilvl="1" w:tplc="04090019" w:tentative="1">
+      <w:start w:val="1"/>
+      <w:numFmt w:val="lowerLetter"/>
+      <w:lvlText w:val="%2)"/>
+      <w:lvlJc w:val="left"/>
+      <w:pPr>
+        <w:ind w:left="840" w:hanging="420"/>
+      </w:pPr>
+    </w:lvl>
+    <w:lvl w:ilvl="2" w:tplc="0409001B" w:tentative="1">
+      <w:start w:val="1"/>
+      <w:numFmt w:val="lowerRoman"/>
+      <w:lvlText w:val="%3."/>
+      <w:lvlJc w:val="right"/>
+      <w:pPr>
+        <w:ind w:left="1260" w:hanging="420"/>
+      </w:pPr>
+    </w:lvl>
+    <w:lvl w:ilvl="3" w:tplc="0409000F" w:tentative="1">
+      <w:start w:val="1"/>
+      <w:numFmt w:val="decimal"/>
+      <w:lvlText w:val="%4."/>
+      <w:lvlJc w:val="left"/>
+      <w:pPr>
+        <w:ind w:left="1680" w:hanging="420"/>
+      </w:pPr>
+    </w:lvl>
+    <w:lvl w:ilvl="4" w:tplc="04090019" w:tentative="1">
+      <w:start w:val="1"/>
+      <w:numFmt w:val="lowerLetter"/>
+      <w:lvlText w:val="%5)"/>
+      <w:lvlJc w:val="left"/>
+      <w:pPr>
+        <w:ind w:left="2100" w:hanging="420"/>
+      </w:pPr>
+    </w:lvl>
+    <w:lvl w:ilvl="5" w:tplc="0409001B" w:tentative="1">
+      <w:start w:val="1"/>
+      <w:numFmt w:val="lowerRoman"/>
+      <w:lvlText w:val="%6."/>
+      <w:lvlJc w:val="right"/>
+      <w:pPr>
+        <w:ind w:left="2520" w:hanging="420"/>
+      </w:pPr>
+    </w:lvl>
+    <w:lvl w:ilvl="6" w:tplc="0409000F" w:tentative="1">
+      <w:start w:val="1"/>
+      <w:numFmt w:val="decimal"/>
+      <w:lvlText w:val="%7."/>
+      <w:lvlJc w:val="left"/>
+      <w:pPr>
+        <w:ind w:left="2940" w:hanging="420"/>
+      </w:pPr>
+    </w:lvl>
+    <w:lvl w:ilvl="7" w:tplc="04090019" w:tentative="1">
+      <w:start w:val="1"/>
+      <w:numFmt w:val="lowerLetter"/>
+      <w:lvlText w:val="%8)"/>
+      <w:lvlJc w:val="left"/>
+      <w:pPr>
+        <w:ind w:left="3360" w:hanging="420"/>
+      </w:pPr>
+    </w:lvl>
+    <w:lvl w:ilvl="8" w:tplc="0409001B" w:tentative="1">
+      <w:start w:val="1"/>
+      <w:numFmt w:val="lowerRoman"/>
+      <w:lvlText w:val="%9."/>
+      <w:lvlJc w:val="right"/>
+      <w:pPr>
+        <w:ind w:left="3780" w:hanging="420"/>
+      </w:pPr>
+    </w:lvl>
+  </w:abstractNum>
+  <w:abstractNum w:abstractNumId="8" w15:restartNumberingAfterBreak="0">
+    <w:nsid w:val="6D286F1D"/>
+    <w:multiLevelType w:val="hybridMultilevel"/>
+    <w:tmpl w:val="74F8D0AA"/>
+    <w:lvl w:ilvl="0" w:tplc="E8EA18F2">
+      <w:start w:val="1"/>
+      <w:numFmt w:val="decimal"/>
+      <w:lvlText w:val="%1."/>
+      <w:lvlJc w:val="left"/>
+      <w:pPr>
+        <w:ind w:left="360" w:hanging="360"/>
+      </w:pPr>
+      <w:rPr>
+        <w:rFonts w:hint="default"/>
+      </w:rPr>
+    </w:lvl>
+    <w:lvl w:ilvl="1" w:tplc="04090019" w:tentative="1">
+      <w:start w:val="1"/>
+      <w:numFmt w:val="lowerLetter"/>
+      <w:lvlText w:val="%2)"/>
+      <w:lvlJc w:val="left"/>
+      <w:pPr>
+        <w:ind w:left="840" w:hanging="420"/>
+      </w:pPr>
+    </w:lvl>
+    <w:lvl w:ilvl="2" w:tplc="0409001B" w:tentative="1">
+      <w:start w:val="1"/>
+      <w:numFmt w:val="lowerRoman"/>
+      <w:lvlText w:val="%3."/>
+      <w:lvlJc w:val="right"/>
+      <w:pPr>
+        <w:ind w:left="1260" w:hanging="420"/>
+      </w:pPr>
+    </w:lvl>
+    <w:lvl w:ilvl="3" w:tplc="0409000F" w:tentative="1">
+      <w:start w:val="1"/>
+      <w:numFmt w:val="decimal"/>
+      <w:lvlText w:val="%4."/>
+      <w:lvlJc w:val="left"/>
+      <w:pPr>
+        <w:ind w:left="1680" w:hanging="420"/>
+      </w:pPr>
+    </w:lvl>
+    <w:lvl w:ilvl="4" w:tplc="04090019" w:tentative="1">
+      <w:start w:val="1"/>
+      <w:numFmt w:val="lowerLetter"/>
+      <w:lvlText w:val="%5)"/>
+      <w:lvlJc w:val="left"/>
+      <w:pPr>
+        <w:ind w:left="2100" w:hanging="420"/>
+      </w:pPr>
+    </w:lvl>
+    <w:lvl w:ilvl="5" w:tplc="0409001B" w:tentative="1">
+      <w:start w:val="1"/>
+      <w:numFmt w:val="lowerRoman"/>
+      <w:lvlText w:val="%6."/>
+      <w:lvlJc w:val="right"/>
+      <w:pPr>
+        <w:ind w:left="2520" w:hanging="420"/>
+      </w:pPr>
+    </w:lvl>
+    <w:lvl w:ilvl="6" w:tplc="0409000F" w:tentative="1">
+      <w:start w:val="1"/>
+      <w:numFmt w:val="decimal"/>
+      <w:lvlText w:val="%7."/>
+      <w:lvlJc w:val="left"/>
+      <w:pPr>
+        <w:ind w:left="2940" w:hanging="420"/>
+      </w:pPr>
+    </w:lvl>
+    <w:lvl w:ilvl="7" w:tplc="04090019" w:tentative="1">
+      <w:start w:val="1"/>
+      <w:numFmt w:val="lowerLetter"/>
+      <w:lvlText w:val="%8)"/>
+      <w:lvlJc w:val="left"/>
+      <w:pPr>
+        <w:ind w:left="3360" w:hanging="420"/>
+      </w:pPr>
+    </w:lvl>
+    <w:lvl w:ilvl="8" w:tplc="0409001B" w:tentative="1">
+      <w:start w:val="1"/>
+      <w:numFmt w:val="lowerRoman"/>
+      <w:lvlText w:val="%9."/>
+      <w:lvlJc w:val="right"/>
+      <w:pPr>
+        <w:ind w:left="3780" w:hanging="420"/>
+      </w:pPr>
+    </w:lvl>
+  </w:abstractNum>
   <w:num w:numId="1">
+    <w:abstractNumId w:val="5"/>
+  </w:num>
+  <w:num w:numId="2">
+    <w:abstractNumId w:val="6"/>
+  </w:num>
+  <w:num w:numId="3">
+    <w:abstractNumId w:val="7"/>
+  </w:num>
+  <w:num w:numId="4">
+    <w:abstractNumId w:val="2"/>
+  </w:num>
+  <w:num w:numId="5">
+    <w:abstractNumId w:val="1"/>
+  </w:num>
+  <w:num w:numId="6">
     <w:abstractNumId w:val="0"/>
   </w:num>
-  <w:num w:numId="2">
-    <w:abstractNumId w:val="1"/>
+  <w:num w:numId="7">
+    <w:abstractNumId w:val="4"/>
+  </w:num>
+  <w:num w:numId="8">
+    <w:abstractNumId w:val="8"/>
+  </w:num>
+  <w:num w:numId="9">
+    <w:abstractNumId w:val="3"/>
   </w:num>
 </w:numbering>
 </file>
@@ -1248,6 +6251,7 @@
   <w:style w:type="character" w:default="1" w:styleId="a0">
     <w:name w:val="Default Paragraph Font"/>
     <w:uiPriority w:val="1"/>
+    <w:semiHidden/>
     <w:unhideWhenUsed/>
   </w:style>
   <w:style w:type="table" w:default="1" w:styleId="a1">
